--- a/최종보고서 산출물/플랫폼의 개요.docx
+++ b/최종보고서 산출물/플랫폼의 개요.docx
@@ -100,7 +100,7 @@
         <w:jc w:val="left"/>
         <w:textAlignment w:val="center"/>
         <w:rPr>
-          <w:rFonts w:ascii="맑은 고딕" w:eastAsia="맑은 고딕" w:hAnsi="맑은 고딕" w:cs="함초롬바탕" w:hint="eastAsia"/>
+          <w:rFonts w:ascii="맑은 고딕" w:eastAsia="맑은 고딕" w:hAnsi="맑은 고딕" w:cs="함초롬바탕"/>
           <w:b/>
           <w:bCs/>
           <w:color w:val="9D9D00"/>
@@ -278,21 +278,12 @@
         </w:rPr>
         <w:t xml:space="preserve"> </w:t>
       </w:r>
-      <w:proofErr w:type="spellStart"/>
-      <w:r>
-        <w:rPr>
-          <w:rFonts w:ascii="맑은 고딕" w:eastAsia="맑은 고딕" w:hAnsi="맑은 고딕" w:cs="함초롬바탕" w:hint="eastAsia"/>
-          <w:sz w:val="22"/>
-        </w:rPr>
-        <w:t>으로</w:t>
-      </w:r>
-      <w:proofErr w:type="spellEnd"/>
-      <w:r>
-        <w:rPr>
-          <w:rFonts w:ascii="맑은 고딕" w:eastAsia="맑은 고딕" w:hAnsi="맑은 고딕" w:cs="함초롬바탕" w:hint="eastAsia"/>
-          <w:sz w:val="22"/>
-        </w:rPr>
-        <w:t xml:space="preserve"> 변화하였다.</w:t>
+      <w:r>
+        <w:rPr>
+          <w:rFonts w:ascii="맑은 고딕" w:eastAsia="맑은 고딕" w:hAnsi="맑은 고딕" w:cs="함초롬바탕" w:hint="eastAsia"/>
+          <w:sz w:val="22"/>
+        </w:rPr>
+        <w:t>으로 변화하였다.</w:t>
       </w:r>
       <w:r>
         <w:rPr>
@@ -382,7 +373,7 @@
         <w:jc w:val="left"/>
         <w:textAlignment w:val="center"/>
         <w:rPr>
-          <w:rFonts w:ascii="맑은 고딕" w:eastAsia="맑은 고딕" w:hAnsi="맑은 고딕" w:cs="함초롬바탕" w:hint="eastAsia"/>
+          <w:rFonts w:ascii="맑은 고딕" w:eastAsia="맑은 고딕" w:hAnsi="맑은 고딕" w:cs="함초롬바탕"/>
           <w:kern w:val="0"/>
           <w:sz w:val="22"/>
         </w:rPr>
@@ -426,7 +417,7 @@
         <w:jc w:val="left"/>
         <w:textAlignment w:val="center"/>
         <w:rPr>
-          <w:rFonts w:ascii="맑은 고딕" w:eastAsia="맑은 고딕" w:hAnsi="맑은 고딕" w:cs="함초롬바탕" w:hint="eastAsia"/>
+          <w:rFonts w:ascii="맑은 고딕" w:eastAsia="맑은 고딕" w:hAnsi="맑은 고딕" w:cs="함초롬바탕"/>
           <w:kern w:val="0"/>
           <w:sz w:val="22"/>
         </w:rPr>
@@ -526,7 +517,7 @@
         <w:jc w:val="left"/>
         <w:textAlignment w:val="center"/>
         <w:rPr>
-          <w:rFonts w:ascii="맑은 고딕" w:eastAsia="맑은 고딕" w:hAnsi="맑은 고딕" w:cs="함초롬바탕" w:hint="eastAsia"/>
+          <w:rFonts w:ascii="맑은 고딕" w:eastAsia="맑은 고딕" w:hAnsi="맑은 고딕" w:cs="함초롬바탕"/>
           <w:kern w:val="0"/>
           <w:sz w:val="22"/>
         </w:rPr>
@@ -670,6 +661,60 @@
           <w:sz w:val="22"/>
         </w:rPr>
         <w:t>해결 필요</w:t>
+      </w:r>
+    </w:p>
+    <w:p>
+      <w:pPr>
+        <w:widowControl/>
+        <w:numPr>
+          <w:ilvl w:val="2"/>
+          <w:numId w:val="2"/>
+        </w:numPr>
+        <w:wordWrap/>
+        <w:autoSpaceDE/>
+        <w:autoSpaceDN/>
+        <w:spacing w:after="0" w:line="240" w:lineRule="auto"/>
+        <w:jc w:val="left"/>
+        <w:textAlignment w:val="center"/>
+        <w:rPr>
+          <w:rFonts w:ascii="맑은 고딕" w:eastAsia="맑은 고딕" w:hAnsi="맑은 고딕" w:cs="함초롬바탕"/>
+          <w:kern w:val="0"/>
+          <w:sz w:val="22"/>
+        </w:rPr>
+      </w:pPr>
+      <w:r>
+        <w:rPr>
+          <w:rFonts w:ascii="맑은 고딕" w:eastAsia="맑은 고딕" w:hAnsi="맑은 고딕" w:cs="함초롬바탕" w:hint="eastAsia"/>
+          <w:kern w:val="0"/>
+          <w:sz w:val="22"/>
+        </w:rPr>
+        <w:t>사용자가</w:t>
+      </w:r>
+      <w:r>
+        <w:rPr>
+          <w:rFonts w:ascii="맑은 고딕" w:eastAsia="맑은 고딕" w:hAnsi="맑은 고딕" w:cs="함초롬바탕"/>
+          <w:kern w:val="0"/>
+          <w:sz w:val="22"/>
+        </w:rPr>
+        <w:t xml:space="preserve"> 주제별로 쉽게 대화를 </w:t>
+      </w:r>
+      <w:proofErr w:type="gramStart"/>
+      <w:r>
+        <w:rPr>
+          <w:rFonts w:ascii="맑은 고딕" w:eastAsia="맑은 고딕" w:hAnsi="맑은 고딕" w:cs="함초롬바탕"/>
+          <w:kern w:val="0"/>
+          <w:sz w:val="22"/>
+        </w:rPr>
+        <w:t>구성 할</w:t>
+      </w:r>
+      <w:proofErr w:type="gramEnd"/>
+      <w:r>
+        <w:rPr>
+          <w:rFonts w:ascii="맑은 고딕" w:eastAsia="맑은 고딕" w:hAnsi="맑은 고딕" w:cs="함초롬바탕"/>
+          <w:kern w:val="0"/>
+          <w:sz w:val="22"/>
+        </w:rPr>
+        <w:t xml:space="preserve"> 수 있고 그룹 구성원을 간단하고 안정적으로 관리 할 수 ​​있으므로 실제 직장 팀과 안정적으로 일치 할 수 있습니다.</w:t>
       </w:r>
     </w:p>
     <w:p>
@@ -744,7 +789,16 @@
           <w:kern w:val="0"/>
           <w:sz w:val="22"/>
         </w:rPr>
-        <w:t>하고 공유를 하여 대화내용의 재사용성을 높여 채팅기능만 존재하는 기존 채팅 시스템의 불편함을 개선하여 삶의 윤택함을 높인다.</w:t>
+        <w:t>하고 공유를 하여 대화내용의 재사용성을 높여 채팅기능만 존재하는 기존 채팅 시스템의 불편함을 개선</w:t>
+      </w:r>
+      <w:r>
+        <w:rPr>
+          <w:rFonts w:ascii="맑은 고딕" w:eastAsia="맑은 고딕" w:hAnsi="맑은 고딕" w:cs="함초롬바탕" w:hint="eastAsia"/>
+          <w:bCs/>
+          <w:kern w:val="0"/>
+          <w:sz w:val="22"/>
+        </w:rPr>
+        <w:t>.</w:t>
       </w:r>
       <w:r>
         <w:rPr>
@@ -759,30 +813,158 @@
     <w:p>
       <w:pPr>
         <w:widowControl/>
-        <w:wordWrap/>
-        <w:autoSpaceDE/>
-        <w:autoSpaceDN/>
-        <w:spacing w:after="0" w:line="240" w:lineRule="auto"/>
-        <w:jc w:val="left"/>
-        <w:textAlignment w:val="center"/>
-        <w:rPr>
-          <w:rFonts w:ascii="맑은 고딕" w:eastAsia="맑은 고딕" w:hAnsi="맑은 고딕" w:cs="함초롬바탕" w:hint="eastAsia"/>
-          <w:kern w:val="0"/>
-          <w:sz w:val="22"/>
-        </w:rPr>
-      </w:pPr>
-    </w:p>
-    <w:p>
-      <w:pPr>
-        <w:widowControl/>
-        <w:wordWrap/>
-        <w:autoSpaceDE/>
-        <w:autoSpaceDN/>
-        <w:spacing w:after="0" w:line="240" w:lineRule="auto"/>
-        <w:jc w:val="left"/>
-        <w:textAlignment w:val="center"/>
-        <w:rPr>
-          <w:rFonts w:ascii="함초롬바탕" w:eastAsia="함초롬바탕" w:hAnsi="함초롬바탕" w:cs="함초롬바탕" w:hint="eastAsia"/>
+        <w:numPr>
+          <w:ilvl w:val="2"/>
+          <w:numId w:val="2"/>
+        </w:numPr>
+        <w:wordWrap/>
+        <w:autoSpaceDE/>
+        <w:autoSpaceDN/>
+        <w:spacing w:after="0" w:line="240" w:lineRule="auto"/>
+        <w:jc w:val="left"/>
+        <w:textAlignment w:val="center"/>
+        <w:rPr>
+          <w:rFonts w:ascii="함초롬바탕" w:eastAsia="함초롬바탕" w:hAnsi="함초롬바탕" w:cs="함초롬바탕"/>
+          <w:kern w:val="0"/>
+          <w:sz w:val="22"/>
+        </w:rPr>
+      </w:pPr>
+      <w:r>
+        <w:rPr>
+          <w:rFonts w:ascii="함초롬바탕" w:eastAsia="함초롬바탕" w:hAnsi="함초롬바탕" w:cs="함초롬바탕"/>
+          <w:kern w:val="0"/>
+          <w:sz w:val="22"/>
+        </w:rPr>
+        <w:t>기능 맞춤형 채팅 시스템 생태계 조성</w:t>
+      </w:r>
+    </w:p>
+    <w:p>
+      <w:pPr>
+        <w:widowControl/>
+        <w:numPr>
+          <w:ilvl w:val="2"/>
+          <w:numId w:val="2"/>
+        </w:numPr>
+        <w:wordWrap/>
+        <w:autoSpaceDE/>
+        <w:autoSpaceDN/>
+        <w:spacing w:after="0" w:line="240" w:lineRule="auto"/>
+        <w:jc w:val="left"/>
+        <w:textAlignment w:val="center"/>
+        <w:rPr>
+          <w:rFonts w:ascii="함초롬바탕" w:eastAsia="함초롬바탕" w:hAnsi="함초롬바탕" w:cs="함초롬바탕"/>
+          <w:kern w:val="0"/>
+          <w:sz w:val="22"/>
+        </w:rPr>
+      </w:pPr>
+      <w:r>
+        <w:rPr>
+          <w:rFonts w:ascii="함초롬바탕" w:eastAsia="함초롬바탕" w:hAnsi="함초롬바탕" w:cs="함초롬바탕"/>
+          <w:kern w:val="0"/>
+          <w:sz w:val="22"/>
+        </w:rPr>
+        <w:t>채팅에 커뮤니티의 카테고리를 융합하여 대화의 목표에 집중할 수 있는 환경 조성</w:t>
+      </w:r>
+    </w:p>
+    <w:p>
+      <w:pPr>
+        <w:widowControl/>
+        <w:numPr>
+          <w:ilvl w:val="2"/>
+          <w:numId w:val="2"/>
+        </w:numPr>
+        <w:wordWrap/>
+        <w:autoSpaceDE/>
+        <w:autoSpaceDN/>
+        <w:spacing w:after="0" w:line="240" w:lineRule="auto"/>
+        <w:jc w:val="left"/>
+        <w:textAlignment w:val="center"/>
+        <w:rPr>
+          <w:rFonts w:ascii="함초롬바탕" w:eastAsia="함초롬바탕" w:hAnsi="함초롬바탕" w:cs="함초롬바탕"/>
+          <w:kern w:val="0"/>
+          <w:sz w:val="22"/>
+        </w:rPr>
+      </w:pPr>
+      <w:r>
+        <w:rPr>
+          <w:rFonts w:ascii="함초롬바탕" w:eastAsia="함초롬바탕" w:hAnsi="함초롬바탕" w:cs="함초롬바탕"/>
+          <w:kern w:val="0"/>
+          <w:sz w:val="22"/>
+        </w:rPr>
+        <w:t>필요성 있는 대화를 공유하고 재사용성을 향상</w:t>
+      </w:r>
+    </w:p>
+    <w:p>
+      <w:pPr>
+        <w:widowControl/>
+        <w:numPr>
+          <w:ilvl w:val="2"/>
+          <w:numId w:val="2"/>
+        </w:numPr>
+        <w:wordWrap/>
+        <w:autoSpaceDE/>
+        <w:autoSpaceDN/>
+        <w:spacing w:after="0" w:line="240" w:lineRule="auto"/>
+        <w:jc w:val="left"/>
+        <w:textAlignment w:val="center"/>
+        <w:rPr>
+          <w:rFonts w:ascii="함초롬바탕" w:eastAsia="함초롬바탕" w:hAnsi="함초롬바탕" w:cs="함초롬바탕" w:hint="eastAsia"/>
+          <w:kern w:val="0"/>
+          <w:sz w:val="22"/>
+        </w:rPr>
+      </w:pPr>
+      <w:r>
+        <w:rPr>
+          <w:rFonts w:ascii="함초롬바탕" w:eastAsia="함초롬바탕" w:hAnsi="함초롬바탕" w:cs="함초롬바탕" w:hint="eastAsia"/>
+          <w:kern w:val="0"/>
+          <w:sz w:val="22"/>
+        </w:rPr>
+        <w:t xml:space="preserve">채팅과 </w:t>
+      </w:r>
+      <w:r>
+        <w:rPr>
+          <w:rFonts w:ascii="함초롬바탕" w:eastAsia="함초롬바탕" w:hAnsi="함초롬바탕" w:cs="함초롬바탕"/>
+          <w:kern w:val="0"/>
+          <w:sz w:val="22"/>
+        </w:rPr>
+        <w:t>커뮤니티</w:t>
+      </w:r>
+      <w:r>
+        <w:rPr>
+          <w:rFonts w:ascii="함초롬바탕" w:eastAsia="함초롬바탕" w:hAnsi="함초롬바탕" w:cs="함초롬바탕" w:hint="eastAsia"/>
+          <w:kern w:val="0"/>
+          <w:sz w:val="22"/>
+        </w:rPr>
+        <w:t>의 장점과 단점을 보완하여 개선</w:t>
+      </w:r>
+    </w:p>
+    <w:p>
+      <w:pPr>
+        <w:widowControl/>
+        <w:wordWrap/>
+        <w:autoSpaceDE/>
+        <w:autoSpaceDN/>
+        <w:spacing w:after="0" w:line="240" w:lineRule="auto"/>
+        <w:jc w:val="left"/>
+        <w:textAlignment w:val="center"/>
+        <w:rPr>
+          <w:rFonts w:ascii="맑은 고딕" w:eastAsia="맑은 고딕" w:hAnsi="맑은 고딕" w:cs="함초롬바탕"/>
+          <w:kern w:val="0"/>
+          <w:sz w:val="22"/>
+        </w:rPr>
+      </w:pPr>
+    </w:p>
+    <w:p>
+      <w:pPr>
+        <w:widowControl/>
+        <w:wordWrap/>
+        <w:autoSpaceDE/>
+        <w:autoSpaceDN/>
+        <w:spacing w:after="0" w:line="240" w:lineRule="auto"/>
+        <w:jc w:val="left"/>
+        <w:textAlignment w:val="center"/>
+        <w:rPr>
+          <w:rFonts w:ascii="함초롬바탕" w:eastAsia="함초롬바탕" w:hAnsi="함초롬바탕" w:cs="함초롬바탕"/>
           <w:kern w:val="0"/>
           <w:sz w:val="22"/>
         </w:rPr>
@@ -880,7 +1062,7 @@
         <w:jc w:val="left"/>
         <w:textAlignment w:val="center"/>
         <w:rPr>
-          <w:rFonts w:ascii="함초롬바탕" w:eastAsia="함초롬바탕" w:hAnsi="함초롬바탕" w:cs="함초롬바탕" w:hint="eastAsia"/>
+          <w:rFonts w:ascii="함초롬바탕" w:eastAsia="함초롬바탕" w:hAnsi="함초롬바탕" w:cs="함초롬바탕"/>
           <w:kern w:val="0"/>
           <w:sz w:val="22"/>
         </w:rPr>
@@ -926,7 +1108,7 @@
         <w:jc w:val="left"/>
         <w:textAlignment w:val="center"/>
         <w:rPr>
-          <w:rFonts w:ascii="함초롬바탕" w:eastAsia="함초롬바탕" w:hAnsi="함초롬바탕" w:cs="함초롬바탕" w:hint="eastAsia"/>
+          <w:rFonts w:ascii="함초롬바탕" w:eastAsia="함초롬바탕" w:hAnsi="함초롬바탕" w:cs="함초롬바탕"/>
           <w:kern w:val="0"/>
           <w:sz w:val="22"/>
         </w:rPr>
@@ -970,7 +1152,7 @@
         <w:jc w:val="left"/>
         <w:textAlignment w:val="center"/>
         <w:rPr>
-          <w:rFonts w:ascii="함초롬바탕" w:eastAsia="함초롬바탕" w:hAnsi="함초롬바탕" w:cs="함초롬바탕" w:hint="eastAsia"/>
+          <w:rFonts w:ascii="함초롬바탕" w:eastAsia="함초롬바탕" w:hAnsi="함초롬바탕" w:cs="함초롬바탕"/>
           <w:kern w:val="0"/>
           <w:sz w:val="22"/>
         </w:rPr>
@@ -1014,17 +1196,18 @@
         <w:jc w:val="left"/>
         <w:textAlignment w:val="center"/>
         <w:rPr>
-          <w:rFonts w:ascii="함초롬바탕" w:eastAsia="함초롬바탕" w:hAnsi="함초롬바탕" w:cs="함초롬바탕" w:hint="eastAsia"/>
-          <w:kern w:val="0"/>
-          <w:sz w:val="22"/>
-        </w:rPr>
-      </w:pPr>
-      <w:r>
-        <w:rPr>
-          <w:rFonts w:ascii="맑은 고딕" w:eastAsia="맑은 고딕" w:hAnsi="맑은 고딕" w:cs="함초롬바탕" w:hint="eastAsia"/>
-          <w:kern w:val="0"/>
-          <w:sz w:val="22"/>
-        </w:rPr>
+          <w:rFonts w:ascii="함초롬바탕" w:eastAsia="함초롬바탕" w:hAnsi="함초롬바탕" w:cs="함초롬바탕"/>
+          <w:kern w:val="0"/>
+          <w:sz w:val="22"/>
+        </w:rPr>
+      </w:pPr>
+      <w:r>
+        <w:rPr>
+          <w:rFonts w:ascii="맑은 고딕" w:eastAsia="맑은 고딕" w:hAnsi="맑은 고딕" w:cs="함초롬바탕" w:hint="eastAsia"/>
+          <w:kern w:val="0"/>
+          <w:sz w:val="22"/>
+        </w:rPr>
+        <w:lastRenderedPageBreak/>
         <w:t xml:space="preserve">그룹을 만들 수 있고 그룹 내를 세분화하여 여러 그룹을 만들 수 있다. </w:t>
       </w:r>
     </w:p>
@@ -1042,18 +1225,46 @@
         <w:jc w:val="left"/>
         <w:textAlignment w:val="center"/>
         <w:rPr>
-          <w:rFonts w:ascii="함초롬바탕" w:eastAsia="함초롬바탕" w:hAnsi="함초롬바탕" w:cs="함초롬바탕" w:hint="eastAsia"/>
-          <w:kern w:val="0"/>
-          <w:sz w:val="22"/>
-        </w:rPr>
-      </w:pPr>
-      <w:r>
-        <w:rPr>
-          <w:rFonts w:ascii="맑은 고딕" w:eastAsia="맑은 고딕" w:hAnsi="맑은 고딕" w:cs="함초롬바탕" w:hint="eastAsia"/>
-          <w:kern w:val="0"/>
-          <w:sz w:val="22"/>
-        </w:rPr>
-        <w:t xml:space="preserve">합의를 통해 대화 내용을 public 화 하여 타인에게 공개할 수 있다. </w:t>
+          <w:rFonts w:ascii="함초롬바탕" w:eastAsia="함초롬바탕" w:hAnsi="함초롬바탕" w:cs="함초롬바탕"/>
+          <w:kern w:val="0"/>
+          <w:sz w:val="22"/>
+        </w:rPr>
+      </w:pPr>
+      <w:r>
+        <w:rPr>
+          <w:rFonts w:ascii="함초롬바탕" w:eastAsia="함초롬바탕" w:hAnsi="함초롬바탕" w:cs="함초롬바탕" w:hint="eastAsia"/>
+          <w:kern w:val="0"/>
+          <w:sz w:val="22"/>
+        </w:rPr>
+        <w:t>채팅 커스텀 카테고리 폼 시장을 만들어 맞춤형 채팅시장 활성화</w:t>
+      </w:r>
+    </w:p>
+    <w:p>
+      <w:pPr>
+        <w:widowControl/>
+        <w:numPr>
+          <w:ilvl w:val="1"/>
+          <w:numId w:val="2"/>
+        </w:numPr>
+        <w:wordWrap/>
+        <w:autoSpaceDE/>
+        <w:autoSpaceDN/>
+        <w:spacing w:after="0" w:line="240" w:lineRule="auto"/>
+        <w:jc w:val="left"/>
+        <w:textAlignment w:val="center"/>
+        <w:rPr>
+          <w:rFonts w:ascii="함초롬바탕" w:eastAsia="함초롬바탕" w:hAnsi="함초롬바탕" w:cs="함초롬바탕"/>
+          <w:kern w:val="0"/>
+          <w:sz w:val="22"/>
+        </w:rPr>
+      </w:pPr>
+      <w:r>
+        <w:rPr>
+          <w:rFonts w:ascii="함초롬바탕" w:eastAsia="함초롬바탕" w:hAnsi="함초롬바탕" w:cs="함초롬바탕" w:hint="eastAsia"/>
+          <w:kern w:val="0"/>
+          <w:sz w:val="22"/>
+        </w:rPr>
+        <w:t xml:space="preserve">위치기반 커뮤니티 활성화 </w:t>
       </w:r>
     </w:p>
     <w:p>
@@ -1067,23 +1278,23 @@
         <w:jc w:val="left"/>
         <w:textAlignment w:val="center"/>
         <w:rPr>
-          <w:rFonts w:ascii="함초롬바탕" w:eastAsia="함초롬바탕" w:hAnsi="함초롬바탕" w:cs="함초롬바탕" w:hint="eastAsia"/>
-          <w:kern w:val="0"/>
-          <w:sz w:val="22"/>
-        </w:rPr>
-      </w:pPr>
-    </w:p>
-    <w:p>
-      <w:pPr>
-        <w:widowControl/>
-        <w:wordWrap/>
-        <w:autoSpaceDE/>
-        <w:autoSpaceDN/>
-        <w:spacing w:after="0" w:line="240" w:lineRule="auto"/>
-        <w:jc w:val="left"/>
-        <w:textAlignment w:val="center"/>
-        <w:rPr>
-          <w:rFonts w:ascii="함초롬바탕" w:eastAsia="함초롬바탕" w:hAnsi="함초롬바탕" w:cs="함초롬바탕" w:hint="eastAsia"/>
+          <w:rFonts w:ascii="함초롬바탕" w:eastAsia="함초롬바탕" w:hAnsi="함초롬바탕" w:cs="함초롬바탕"/>
+          <w:kern w:val="0"/>
+          <w:sz w:val="22"/>
+        </w:rPr>
+      </w:pPr>
+    </w:p>
+    <w:p>
+      <w:pPr>
+        <w:widowControl/>
+        <w:wordWrap/>
+        <w:autoSpaceDE/>
+        <w:autoSpaceDN/>
+        <w:spacing w:after="0" w:line="240" w:lineRule="auto"/>
+        <w:jc w:val="left"/>
+        <w:textAlignment w:val="center"/>
+        <w:rPr>
+          <w:rFonts w:ascii="함초롬바탕" w:eastAsia="함초롬바탕" w:hAnsi="함초롬바탕" w:cs="함초롬바탕"/>
           <w:kern w:val="0"/>
           <w:sz w:val="22"/>
         </w:rPr>
@@ -1145,23 +1356,7 @@
           <w:kern w:val="0"/>
           <w:sz w:val="22"/>
         </w:rPr>
-        <w:t>업무의 반복되는 내용을 대화 폼으로 만들어 더</w:t>
-      </w:r>
-      <w:r>
-        <w:rPr>
-          <w:rFonts w:ascii="함초롬바탕" w:eastAsia="함초롬바탕" w:hAnsi="함초롬바탕" w:cs="함초롬바탕"/>
-          <w:kern w:val="0"/>
-          <w:sz w:val="22"/>
-        </w:rPr>
-        <w:t xml:space="preserve"> </w:t>
-      </w:r>
-      <w:r>
-        <w:rPr>
-          <w:rFonts w:ascii="함초롬바탕" w:eastAsia="함초롬바탕" w:hAnsi="함초롬바탕" w:cs="함초롬바탕" w:hint="eastAsia"/>
-          <w:kern w:val="0"/>
-          <w:sz w:val="22"/>
-        </w:rPr>
-        <w:t>적은 입력으로 내용을 보고 할 수 있음</w:t>
+        <w:t>채팅 그룹을 만들면 블루투스 활성화를 하여 주변에 있는 사용자들을 참여시킬 수 있다.</w:t>
       </w:r>
     </w:p>
     <w:p>
@@ -1189,740 +1384,820 @@
           <w:kern w:val="0"/>
           <w:sz w:val="22"/>
         </w:rPr>
-        <w:lastRenderedPageBreak/>
-        <w:t>내용의 분류의 필요성이 있는 대화를 카테고리로 분류하여 추</w:t>
-      </w:r>
-      <w:r>
-        <w:rPr>
-          <w:rFonts w:ascii="함초롬바탕" w:eastAsia="함초롬바탕" w:hAnsi="함초롬바탕" w:cs="함초롬바탕" w:hint="eastAsia"/>
-          <w:kern w:val="0"/>
-          <w:sz w:val="22"/>
-        </w:rPr>
-        <w:t>후 찾고자 하는 내용을 쉽게 찾을 수 있다.</w:t>
-      </w:r>
-    </w:p>
-    <w:p>
-      <w:pPr>
-        <w:widowControl/>
-        <w:numPr>
-          <w:ilvl w:val="2"/>
-          <w:numId w:val="2"/>
-        </w:numPr>
-        <w:wordWrap/>
-        <w:autoSpaceDE/>
-        <w:autoSpaceDN/>
-        <w:spacing w:after="0" w:line="240" w:lineRule="auto"/>
-        <w:jc w:val="left"/>
-        <w:textAlignment w:val="center"/>
-        <w:rPr>
-          <w:rFonts w:ascii="함초롬바탕" w:eastAsia="함초롬바탕" w:hAnsi="함초롬바탕" w:cs="함초롬바탕"/>
-          <w:kern w:val="0"/>
-          <w:sz w:val="22"/>
-        </w:rPr>
-      </w:pPr>
-      <w:r>
-        <w:rPr>
-          <w:rFonts w:ascii="함초롬바탕" w:eastAsia="함초롬바탕" w:hAnsi="함초롬바탕" w:cs="함초롬바탕" w:hint="eastAsia"/>
-          <w:kern w:val="0"/>
-          <w:sz w:val="22"/>
-        </w:rPr>
-        <w:t>카테고리에 등록된 키워드 입력만으로 키워드에 매칭되는 카테고리에 대화 내용이 분류된다.</w:t>
-      </w:r>
-    </w:p>
-    <w:p>
-      <w:pPr>
-        <w:widowControl/>
-        <w:numPr>
-          <w:ilvl w:val="2"/>
-          <w:numId w:val="2"/>
-        </w:numPr>
-        <w:wordWrap/>
-        <w:autoSpaceDE/>
-        <w:autoSpaceDN/>
-        <w:spacing w:after="0" w:line="240" w:lineRule="auto"/>
-        <w:jc w:val="left"/>
-        <w:textAlignment w:val="center"/>
-        <w:rPr>
-          <w:rFonts w:ascii="함초롬바탕" w:eastAsia="함초롬바탕" w:hAnsi="함초롬바탕" w:cs="함초롬바탕"/>
-          <w:kern w:val="0"/>
-          <w:sz w:val="22"/>
-        </w:rPr>
-      </w:pPr>
-      <w:r>
-        <w:rPr>
-          <w:rFonts w:ascii="함초롬바탕" w:eastAsia="함초롬바탕" w:hAnsi="함초롬바탕" w:cs="함초롬바탕" w:hint="eastAsia"/>
-          <w:kern w:val="0"/>
-          <w:sz w:val="22"/>
-        </w:rPr>
-        <w:t xml:space="preserve">대화를 </w:t>
-      </w:r>
-      <w:r>
-        <w:rPr>
-          <w:rFonts w:ascii="함초롬바탕" w:eastAsia="함초롬바탕" w:hAnsi="함초롬바탕" w:cs="함초롬바탕"/>
-          <w:kern w:val="0"/>
-          <w:sz w:val="22"/>
-        </w:rPr>
-        <w:t xml:space="preserve">public </w:t>
-      </w:r>
-      <w:r>
-        <w:rPr>
-          <w:rFonts w:ascii="함초롬바탕" w:eastAsia="함초롬바탕" w:hAnsi="함초롬바탕" w:cs="함초롬바탕" w:hint="eastAsia"/>
-          <w:kern w:val="0"/>
-          <w:sz w:val="22"/>
-        </w:rPr>
-        <w:t>화 하여 대화내용을 공유&amp;</w:t>
-      </w:r>
-      <w:proofErr w:type="gramStart"/>
-      <w:r>
-        <w:rPr>
-          <w:rFonts w:ascii="함초롬바탕" w:eastAsia="함초롬바탕" w:hAnsi="함초롬바탕" w:cs="함초롬바탕" w:hint="eastAsia"/>
-          <w:kern w:val="0"/>
-          <w:sz w:val="22"/>
-        </w:rPr>
-        <w:t>공개 할</w:t>
-      </w:r>
-      <w:proofErr w:type="gramEnd"/>
-      <w:r>
-        <w:rPr>
-          <w:rFonts w:ascii="함초롬바탕" w:eastAsia="함초롬바탕" w:hAnsi="함초롬바탕" w:cs="함초롬바탕" w:hint="eastAsia"/>
-          <w:kern w:val="0"/>
-          <w:sz w:val="22"/>
-        </w:rPr>
-        <w:t xml:space="preserve"> 수 있어 공공성을 부여할 수 있다.</w:t>
-      </w:r>
-    </w:p>
-    <w:p>
-      <w:pPr>
-        <w:widowControl/>
-        <w:numPr>
-          <w:ilvl w:val="2"/>
-          <w:numId w:val="2"/>
-        </w:numPr>
-        <w:wordWrap/>
-        <w:autoSpaceDE/>
-        <w:autoSpaceDN/>
-        <w:spacing w:after="0" w:line="240" w:lineRule="auto"/>
-        <w:jc w:val="left"/>
-        <w:textAlignment w:val="center"/>
-        <w:rPr>
-          <w:rFonts w:ascii="함초롬바탕" w:eastAsia="함초롬바탕" w:hAnsi="함초롬바탕" w:cs="함초롬바탕"/>
-          <w:kern w:val="0"/>
-          <w:sz w:val="22"/>
-        </w:rPr>
-      </w:pPr>
-      <w:r>
-        <w:rPr>
-          <w:rFonts w:ascii="함초롬바탕" w:eastAsia="함초롬바탕" w:hAnsi="함초롬바탕" w:cs="함초롬바탕" w:hint="eastAsia"/>
-          <w:kern w:val="0"/>
-          <w:sz w:val="22"/>
-        </w:rPr>
-        <w:t xml:space="preserve">나 자신과의 대화도 카테고리화 할 수 있으며 </w:t>
-      </w:r>
-      <w:r>
-        <w:rPr>
-          <w:rFonts w:ascii="함초롬바탕" w:eastAsia="함초롬바탕" w:hAnsi="함초롬바탕" w:cs="함초롬바탕"/>
-          <w:kern w:val="0"/>
-          <w:sz w:val="22"/>
-        </w:rPr>
-        <w:t xml:space="preserve">public </w:t>
-      </w:r>
-      <w:r>
-        <w:rPr>
-          <w:rFonts w:ascii="함초롬바탕" w:eastAsia="함초롬바탕" w:hAnsi="함초롬바탕" w:cs="함초롬바탕" w:hint="eastAsia"/>
-          <w:kern w:val="0"/>
-          <w:sz w:val="22"/>
-        </w:rPr>
-        <w:t xml:space="preserve">화 할 수 있기 때문에 나 자신을 소개하거나 정보를 공유할 수 있어 </w:t>
-      </w:r>
-      <w:r>
-        <w:rPr>
-          <w:rFonts w:ascii="함초롬바탕" w:eastAsia="함초롬바탕" w:hAnsi="함초롬바탕" w:cs="함초롬바탕" w:hint="eastAsia"/>
-          <w:kern w:val="0"/>
-          <w:sz w:val="22"/>
-        </w:rPr>
-        <w:t xml:space="preserve">커뮤니티 </w:t>
-      </w:r>
-      <w:r>
-        <w:rPr>
-          <w:rFonts w:ascii="함초롬바탕" w:eastAsia="함초롬바탕" w:hAnsi="함초롬바탕" w:cs="함초롬바탕" w:hint="eastAsia"/>
-          <w:kern w:val="0"/>
-          <w:sz w:val="22"/>
-        </w:rPr>
-        <w:t>컨텐츠가 풍부해진다.</w:t>
-      </w:r>
-      <w:r>
-        <w:rPr>
-          <w:rFonts w:ascii="함초롬바탕" w:eastAsia="함초롬바탕" w:hAnsi="함초롬바탕" w:cs="함초롬바탕"/>
-          <w:kern w:val="0"/>
-          <w:sz w:val="22"/>
-        </w:rPr>
-        <w:t xml:space="preserve"> </w:t>
-      </w:r>
-    </w:p>
-    <w:p>
-      <w:pPr>
-        <w:widowControl/>
-        <w:numPr>
-          <w:ilvl w:val="2"/>
-          <w:numId w:val="2"/>
-        </w:numPr>
-        <w:wordWrap/>
-        <w:autoSpaceDE/>
-        <w:autoSpaceDN/>
-        <w:spacing w:after="0" w:line="240" w:lineRule="auto"/>
-        <w:jc w:val="left"/>
-        <w:textAlignment w:val="center"/>
-        <w:rPr>
-          <w:rFonts w:ascii="함초롬바탕" w:eastAsia="함초롬바탕" w:hAnsi="함초롬바탕" w:cs="함초롬바탕"/>
-          <w:kern w:val="0"/>
-          <w:sz w:val="22"/>
-        </w:rPr>
-      </w:pPr>
-      <w:r>
-        <w:rPr>
-          <w:rFonts w:ascii="함초롬바탕" w:eastAsia="함초롬바탕" w:hAnsi="함초롬바탕" w:cs="함초롬바탕" w:hint="eastAsia"/>
-          <w:kern w:val="0"/>
-          <w:sz w:val="22"/>
-        </w:rPr>
-        <w:t xml:space="preserve"> </w:t>
-      </w:r>
-      <w:r>
-        <w:rPr>
-          <w:rFonts w:ascii="함초롬바탕" w:eastAsia="함초롬바탕" w:hAnsi="함초롬바탕" w:cs="함초롬바탕" w:hint="eastAsia"/>
-          <w:kern w:val="0"/>
-          <w:sz w:val="22"/>
-        </w:rPr>
-        <w:t>채팅의 진행 과정 소통 이력을 누적하여 새로 채팅방에 초대된 사람도 대화의 흐름과 그룹 채팅방의 특성을 잘 이해할 수 있으며 비즈니스 에서는 비즈니스에 대한 이해가 높아진다.</w:t>
-      </w:r>
-    </w:p>
-    <w:p>
-      <w:pPr>
-        <w:widowControl/>
-        <w:numPr>
-          <w:ilvl w:val="2"/>
-          <w:numId w:val="2"/>
-        </w:numPr>
-        <w:wordWrap/>
-        <w:autoSpaceDE/>
-        <w:autoSpaceDN/>
-        <w:spacing w:after="0" w:line="240" w:lineRule="auto"/>
-        <w:jc w:val="left"/>
-        <w:textAlignment w:val="center"/>
-        <w:rPr>
-          <w:rFonts w:ascii="함초롬바탕" w:eastAsia="함초롬바탕" w:hAnsi="함초롬바탕" w:cs="함초롬바탕"/>
-          <w:kern w:val="0"/>
-          <w:sz w:val="22"/>
-        </w:rPr>
-      </w:pPr>
-      <w:r>
-        <w:rPr>
-          <w:rFonts w:ascii="함초롬바탕" w:eastAsia="함초롬바탕" w:hAnsi="함초롬바탕" w:cs="함초롬바탕" w:hint="eastAsia"/>
-          <w:kern w:val="0"/>
-          <w:sz w:val="22"/>
-        </w:rPr>
-        <w:t>대화방의 목적을 위해 새로운 대화방을 만드는 번거로움을 해결할 수 있다.</w:t>
-      </w:r>
-      <w:r>
-        <w:rPr>
-          <w:rFonts w:ascii="함초롬바탕" w:eastAsia="함초롬바탕" w:hAnsi="함초롬바탕" w:cs="함초롬바탕"/>
-          <w:kern w:val="0"/>
-          <w:sz w:val="22"/>
-        </w:rPr>
-        <w:t xml:space="preserve"> </w:t>
-      </w:r>
-    </w:p>
-    <w:p>
-      <w:pPr>
-        <w:widowControl/>
-        <w:numPr>
-          <w:ilvl w:val="2"/>
-          <w:numId w:val="2"/>
-        </w:numPr>
-        <w:wordWrap/>
-        <w:autoSpaceDE/>
-        <w:autoSpaceDN/>
-        <w:spacing w:after="0" w:line="240" w:lineRule="auto"/>
-        <w:jc w:val="left"/>
-        <w:textAlignment w:val="center"/>
-        <w:rPr>
-          <w:rFonts w:ascii="함초롬바탕" w:eastAsia="함초롬바탕" w:hAnsi="함초롬바탕" w:cs="함초롬바탕"/>
-          <w:kern w:val="0"/>
-          <w:sz w:val="22"/>
-        </w:rPr>
-      </w:pPr>
-      <w:r>
-        <w:rPr>
-          <w:rFonts w:ascii="함초롬바탕" w:eastAsia="함초롬바탕" w:hAnsi="함초롬바탕" w:cs="함초롬바탕" w:hint="eastAsia"/>
-          <w:kern w:val="0"/>
-          <w:sz w:val="22"/>
-        </w:rPr>
-        <w:t xml:space="preserve">플러그인을 설치하여 다양한 </w:t>
-      </w:r>
-      <w:r>
-        <w:rPr>
-          <w:rFonts w:ascii="함초롬바탕" w:eastAsia="함초롬바탕" w:hAnsi="함초롬바탕" w:cs="함초롬바탕" w:hint="eastAsia"/>
-          <w:kern w:val="0"/>
-          <w:sz w:val="22"/>
-        </w:rPr>
-        <w:t>API</w:t>
-      </w:r>
-      <w:r>
-        <w:rPr>
-          <w:rFonts w:ascii="함초롬바탕" w:eastAsia="함초롬바탕" w:hAnsi="함초롬바탕" w:cs="함초롬바탕" w:hint="eastAsia"/>
-          <w:kern w:val="0"/>
-          <w:sz w:val="22"/>
-        </w:rPr>
-        <w:t>(네이버,</w:t>
-      </w:r>
-      <w:r>
-        <w:rPr>
-          <w:rFonts w:ascii="함초롬바탕" w:eastAsia="함초롬바탕" w:hAnsi="함초롬바탕" w:cs="함초롬바탕"/>
-          <w:kern w:val="0"/>
-          <w:sz w:val="22"/>
-        </w:rPr>
-        <w:t xml:space="preserve"> </w:t>
-      </w:r>
-      <w:proofErr w:type="spellStart"/>
-      <w:r>
-        <w:rPr>
-          <w:rFonts w:ascii="함초롬바탕" w:eastAsia="함초롬바탕" w:hAnsi="함초롬바탕" w:cs="함초롬바탕" w:hint="eastAsia"/>
-          <w:kern w:val="0"/>
-          <w:sz w:val="22"/>
-        </w:rPr>
-        <w:t>Github</w:t>
-      </w:r>
-      <w:proofErr w:type="spellEnd"/>
-      <w:r>
-        <w:rPr>
-          <w:rFonts w:ascii="함초롬바탕" w:eastAsia="함초롬바탕" w:hAnsi="함초롬바탕" w:cs="함초롬바탕" w:hint="eastAsia"/>
-          <w:kern w:val="0"/>
-          <w:sz w:val="22"/>
-        </w:rPr>
-        <w:t>,</w:t>
-      </w:r>
-      <w:r>
-        <w:rPr>
-          <w:rFonts w:ascii="함초롬바탕" w:eastAsia="함초롬바탕" w:hAnsi="함초롬바탕" w:cs="함초롬바탕"/>
-          <w:kern w:val="0"/>
-          <w:sz w:val="22"/>
-        </w:rPr>
-        <w:t xml:space="preserve"> </w:t>
-      </w:r>
-      <w:r>
-        <w:rPr>
-          <w:rFonts w:ascii="함초롬바탕" w:eastAsia="함초롬바탕" w:hAnsi="함초롬바탕" w:cs="함초롬바탕" w:hint="eastAsia"/>
-          <w:kern w:val="0"/>
-          <w:sz w:val="22"/>
-        </w:rPr>
-        <w:t>Slack</w:t>
-      </w:r>
-      <w:r>
-        <w:rPr>
-          <w:rFonts w:ascii="함초롬바탕" w:eastAsia="함초롬바탕" w:hAnsi="함초롬바탕" w:cs="함초롬바탕" w:hint="eastAsia"/>
-          <w:kern w:val="0"/>
-          <w:sz w:val="22"/>
-        </w:rPr>
-        <w:t>,</w:t>
-      </w:r>
-      <w:r>
-        <w:rPr>
-          <w:rFonts w:ascii="함초롬바탕" w:eastAsia="함초롬바탕" w:hAnsi="함초롬바탕" w:cs="함초롬바탕"/>
-          <w:kern w:val="0"/>
-          <w:sz w:val="22"/>
-        </w:rPr>
-        <w:t xml:space="preserve"> </w:t>
-      </w:r>
-      <w:proofErr w:type="spellStart"/>
-      <w:r>
-        <w:rPr>
-          <w:rFonts w:ascii="함초롬바탕" w:eastAsia="함초롬바탕" w:hAnsi="함초롬바탕" w:cs="함초롬바탕" w:hint="eastAsia"/>
-          <w:kern w:val="0"/>
-          <w:sz w:val="22"/>
-        </w:rPr>
-        <w:t>RedMine</w:t>
-      </w:r>
-      <w:proofErr w:type="spellEnd"/>
-      <w:r>
-        <w:rPr>
-          <w:rFonts w:ascii="함초롬바탕" w:eastAsia="함초롬바탕" w:hAnsi="함초롬바탕" w:cs="함초롬바탕" w:hint="eastAsia"/>
-          <w:kern w:val="0"/>
-          <w:sz w:val="22"/>
-        </w:rPr>
-        <w:t>)</w:t>
-      </w:r>
-      <w:r>
-        <w:rPr>
-          <w:rFonts w:ascii="함초롬바탕" w:eastAsia="함초롬바탕" w:hAnsi="함초롬바탕" w:cs="함초롬바탕" w:hint="eastAsia"/>
-          <w:kern w:val="0"/>
-          <w:sz w:val="22"/>
-        </w:rPr>
-        <w:t>와</w:t>
-      </w:r>
-      <w:r>
-        <w:rPr>
-          <w:rFonts w:ascii="함초롬바탕" w:eastAsia="함초롬바탕" w:hAnsi="함초롬바탕" w:cs="함초롬바탕"/>
-          <w:kern w:val="0"/>
-          <w:sz w:val="22"/>
-        </w:rPr>
-        <w:t xml:space="preserve"> </w:t>
-      </w:r>
-      <w:r>
-        <w:rPr>
-          <w:rFonts w:ascii="함초롬바탕" w:eastAsia="함초롬바탕" w:hAnsi="함초롬바탕" w:cs="함초롬바탕" w:hint="eastAsia"/>
-          <w:kern w:val="0"/>
-          <w:sz w:val="22"/>
-        </w:rPr>
-        <w:t xml:space="preserve">연동을 </w:t>
-      </w:r>
-      <w:r>
-        <w:rPr>
-          <w:rFonts w:ascii="함초롬바탕" w:eastAsia="함초롬바탕" w:hAnsi="함초롬바탕" w:cs="함초롬바탕" w:hint="eastAsia"/>
-          <w:kern w:val="0"/>
-          <w:sz w:val="22"/>
-        </w:rPr>
-        <w:t>하여 폼을 가져다 쓸 수 있고 타 서비스의 알림을 메신저로 받아볼 수 있다.</w:t>
-      </w:r>
-      <w:r>
-        <w:rPr>
-          <w:rFonts w:ascii="함초롬바탕" w:eastAsia="함초롬바탕" w:hAnsi="함초롬바탕" w:cs="함초롬바탕" w:hint="eastAsia"/>
-          <w:kern w:val="0"/>
-          <w:sz w:val="22"/>
-        </w:rPr>
-        <w:t xml:space="preserve"> 사용자가 플러그인을 제작할 수 있으며 여러가지 상황에 맞는 폼</w:t>
-      </w:r>
-      <w:r>
-        <w:rPr>
-          <w:rFonts w:ascii="함초롬바탕" w:eastAsia="함초롬바탕" w:hAnsi="함초롬바탕" w:cs="함초롬바탕" w:hint="eastAsia"/>
-          <w:kern w:val="0"/>
-          <w:sz w:val="22"/>
-        </w:rPr>
-        <w:t>(달력,</w:t>
-      </w:r>
-      <w:r>
-        <w:rPr>
-          <w:rFonts w:ascii="함초롬바탕" w:eastAsia="함초롬바탕" w:hAnsi="함초롬바탕" w:cs="함초롬바탕"/>
-          <w:kern w:val="0"/>
-          <w:sz w:val="22"/>
-        </w:rPr>
-        <w:t xml:space="preserve"> </w:t>
-      </w:r>
-      <w:r>
-        <w:rPr>
-          <w:rFonts w:ascii="함초롬바탕" w:eastAsia="함초롬바탕" w:hAnsi="함초롬바탕" w:cs="함초롬바탕" w:hint="eastAsia"/>
-          <w:kern w:val="0"/>
-          <w:sz w:val="22"/>
-        </w:rPr>
-        <w:t>엑셀)</w:t>
-      </w:r>
-      <w:r>
-        <w:rPr>
-          <w:rFonts w:ascii="함초롬바탕" w:eastAsia="함초롬바탕" w:hAnsi="함초롬바탕" w:cs="함초롬바탕" w:hint="eastAsia"/>
-          <w:kern w:val="0"/>
-          <w:sz w:val="22"/>
-        </w:rPr>
-        <w:t xml:space="preserve">을 제작하여 </w:t>
-      </w:r>
-      <w:proofErr w:type="gramStart"/>
-      <w:r>
-        <w:rPr>
-          <w:rFonts w:ascii="함초롬바탕" w:eastAsia="함초롬바탕" w:hAnsi="함초롬바탕" w:cs="함초롬바탕" w:hint="eastAsia"/>
-          <w:kern w:val="0"/>
-          <w:sz w:val="22"/>
-        </w:rPr>
-        <w:t>판매 할</w:t>
-      </w:r>
-      <w:proofErr w:type="gramEnd"/>
-      <w:r>
-        <w:rPr>
-          <w:rFonts w:ascii="함초롬바탕" w:eastAsia="함초롬바탕" w:hAnsi="함초롬바탕" w:cs="함초롬바탕" w:hint="eastAsia"/>
-          <w:kern w:val="0"/>
-          <w:sz w:val="22"/>
-        </w:rPr>
-        <w:t xml:space="preserve"> 수 있어 사용자도 수익을 낼 수 있다.</w:t>
-      </w:r>
-    </w:p>
-    <w:p>
-      <w:pPr>
-        <w:widowControl/>
-        <w:numPr>
-          <w:ilvl w:val="2"/>
-          <w:numId w:val="2"/>
-        </w:numPr>
-        <w:wordWrap/>
-        <w:autoSpaceDE/>
-        <w:autoSpaceDN/>
-        <w:spacing w:after="0" w:line="240" w:lineRule="auto"/>
-        <w:jc w:val="left"/>
-        <w:textAlignment w:val="center"/>
-        <w:rPr>
-          <w:rFonts w:ascii="함초롬바탕" w:eastAsia="함초롬바탕" w:hAnsi="함초롬바탕" w:cs="함초롬바탕"/>
-          <w:kern w:val="0"/>
-          <w:sz w:val="22"/>
-        </w:rPr>
-      </w:pPr>
-      <w:r>
-        <w:rPr>
-          <w:rFonts w:ascii="함초롬바탕" w:eastAsia="함초롬바탕" w:hAnsi="함초롬바탕" w:cs="함초롬바탕" w:hint="eastAsia"/>
-          <w:kern w:val="0"/>
-          <w:sz w:val="22"/>
-        </w:rPr>
-        <w:t xml:space="preserve">그룹 내에 그룹 대화를 세분화 할 수 있고 </w:t>
-      </w:r>
-      <w:r>
-        <w:rPr>
-          <w:rFonts w:ascii="함초롬바탕" w:eastAsia="함초롬바탕" w:hAnsi="함초롬바탕" w:cs="함초롬바탕"/>
-          <w:kern w:val="0"/>
-          <w:sz w:val="22"/>
-        </w:rPr>
-        <w:t xml:space="preserve">1:1, </w:t>
-      </w:r>
-      <w:proofErr w:type="gramStart"/>
-      <w:r>
-        <w:rPr>
-          <w:rFonts w:ascii="함초롬바탕" w:eastAsia="함초롬바탕" w:hAnsi="함초롬바탕" w:cs="함초롬바탕" w:hint="eastAsia"/>
-          <w:kern w:val="0"/>
-          <w:sz w:val="22"/>
-        </w:rPr>
-        <w:t>n</w:t>
-      </w:r>
-      <w:r>
-        <w:rPr>
-          <w:rFonts w:ascii="함초롬바탕" w:eastAsia="함초롬바탕" w:hAnsi="함초롬바탕" w:cs="함초롬바탕"/>
-          <w:kern w:val="0"/>
-          <w:sz w:val="22"/>
-        </w:rPr>
-        <w:t>:n</w:t>
-      </w:r>
-      <w:proofErr w:type="gramEnd"/>
-      <w:r>
-        <w:rPr>
-          <w:rFonts w:ascii="함초롬바탕" w:eastAsia="함초롬바탕" w:hAnsi="함초롬바탕" w:cs="함초롬바탕"/>
-          <w:kern w:val="0"/>
-          <w:sz w:val="22"/>
-        </w:rPr>
-        <w:t xml:space="preserve"> 1:</w:t>
-      </w:r>
-      <w:r>
-        <w:rPr>
-          <w:rFonts w:ascii="함초롬바탕" w:eastAsia="함초롬바탕" w:hAnsi="함초롬바탕" w:cs="함초롬바탕" w:hint="eastAsia"/>
-          <w:kern w:val="0"/>
-          <w:sz w:val="22"/>
-        </w:rPr>
-        <w:t>n,</w:t>
-      </w:r>
-      <w:r>
-        <w:rPr>
-          <w:rFonts w:ascii="함초롬바탕" w:eastAsia="함초롬바탕" w:hAnsi="함초롬바탕" w:cs="함초롬바탕"/>
-          <w:kern w:val="0"/>
-          <w:sz w:val="22"/>
-        </w:rPr>
-        <w:t xml:space="preserve"> </w:t>
-      </w:r>
-      <w:r>
-        <w:rPr>
-          <w:rFonts w:ascii="함초롬바탕" w:eastAsia="함초롬바탕" w:hAnsi="함초롬바탕" w:cs="함초롬바탕" w:hint="eastAsia"/>
-          <w:kern w:val="0"/>
-          <w:sz w:val="22"/>
-        </w:rPr>
-        <w:t>양방향</w:t>
-      </w:r>
-      <w:r>
-        <w:rPr>
-          <w:rFonts w:ascii="함초롬바탕" w:eastAsia="함초롬바탕" w:hAnsi="함초롬바탕" w:cs="함초롬바탕"/>
-          <w:kern w:val="0"/>
-          <w:sz w:val="22"/>
-        </w:rPr>
-        <w:t xml:space="preserve">, </w:t>
-      </w:r>
-      <w:r>
-        <w:rPr>
-          <w:rFonts w:ascii="함초롬바탕" w:eastAsia="함초롬바탕" w:hAnsi="함초롬바탕" w:cs="함초롬바탕" w:hint="eastAsia"/>
-          <w:kern w:val="0"/>
-          <w:sz w:val="22"/>
-        </w:rPr>
-        <w:t>단방향 그룹의 특성을 커스텀 할 수 있어 여러 명이 있을</w:t>
-      </w:r>
-      <w:r>
-        <w:rPr>
-          <w:rFonts w:ascii="함초롬바탕" w:eastAsia="함초롬바탕" w:hAnsi="함초롬바탕" w:cs="함초롬바탕"/>
-          <w:kern w:val="0"/>
-          <w:sz w:val="22"/>
-        </w:rPr>
-        <w:t xml:space="preserve"> </w:t>
-      </w:r>
-      <w:r>
-        <w:rPr>
-          <w:rFonts w:ascii="함초롬바탕" w:eastAsia="함초롬바탕" w:hAnsi="함초롬바탕" w:cs="함초롬바탕" w:hint="eastAsia"/>
-          <w:kern w:val="0"/>
-          <w:sz w:val="22"/>
-        </w:rPr>
-        <w:t>때 대화를 하는 사람을 구별 할 수 있다.</w:t>
-      </w:r>
-    </w:p>
-    <w:p>
-      <w:pPr>
-        <w:widowControl/>
-        <w:numPr>
-          <w:ilvl w:val="2"/>
-          <w:numId w:val="2"/>
-        </w:numPr>
-        <w:wordWrap/>
-        <w:autoSpaceDE/>
-        <w:autoSpaceDN/>
-        <w:spacing w:after="0" w:line="240" w:lineRule="auto"/>
-        <w:jc w:val="left"/>
-        <w:textAlignment w:val="center"/>
-        <w:rPr>
-          <w:rFonts w:ascii="함초롬바탕" w:eastAsia="함초롬바탕" w:hAnsi="함초롬바탕" w:cs="함초롬바탕"/>
-          <w:kern w:val="0"/>
-          <w:sz w:val="22"/>
-        </w:rPr>
-      </w:pPr>
-      <w:r>
-        <w:rPr>
-          <w:rFonts w:ascii="함초롬바탕" w:eastAsia="함초롬바탕" w:hAnsi="함초롬바탕" w:cs="함초롬바탕" w:hint="eastAsia"/>
-          <w:kern w:val="0"/>
-          <w:sz w:val="22"/>
-        </w:rPr>
-        <w:t>모든 대화를 한곳에 모아볼 수 있으며 카테고리,</w:t>
-      </w:r>
-      <w:r>
-        <w:rPr>
-          <w:rFonts w:ascii="함초롬바탕" w:eastAsia="함초롬바탕" w:hAnsi="함초롬바탕" w:cs="함초롬바탕"/>
-          <w:kern w:val="0"/>
-          <w:sz w:val="22"/>
-        </w:rPr>
-        <w:t xml:space="preserve"> </w:t>
-      </w:r>
-      <w:r>
-        <w:rPr>
-          <w:rFonts w:ascii="함초롬바탕" w:eastAsia="함초롬바탕" w:hAnsi="함초롬바탕" w:cs="함초롬바탕" w:hint="eastAsia"/>
-          <w:kern w:val="0"/>
-          <w:sz w:val="22"/>
-        </w:rPr>
-        <w:t>기간,</w:t>
-      </w:r>
-      <w:r>
-        <w:rPr>
-          <w:rFonts w:ascii="함초롬바탕" w:eastAsia="함초롬바탕" w:hAnsi="함초롬바탕" w:cs="함초롬바탕"/>
-          <w:kern w:val="0"/>
-          <w:sz w:val="22"/>
-        </w:rPr>
-        <w:t xml:space="preserve"> </w:t>
-      </w:r>
-      <w:r>
-        <w:rPr>
-          <w:rFonts w:ascii="함초롬바탕" w:eastAsia="함초롬바탕" w:hAnsi="함초롬바탕" w:cs="함초롬바탕" w:hint="eastAsia"/>
-          <w:kern w:val="0"/>
-          <w:sz w:val="22"/>
-        </w:rPr>
-        <w:t>이름 등을 식별하여</w:t>
-      </w:r>
-      <w:r>
-        <w:rPr>
-          <w:rFonts w:ascii="함초롬바탕" w:eastAsia="함초롬바탕" w:hAnsi="함초롬바탕" w:cs="함초롬바탕" w:hint="eastAsia"/>
-          <w:kern w:val="0"/>
-          <w:sz w:val="22"/>
-        </w:rPr>
-        <w:t xml:space="preserve"> </w:t>
-      </w:r>
-      <w:r>
-        <w:rPr>
-          <w:rFonts w:ascii="함초롬바탕" w:eastAsia="함초롬바탕" w:hAnsi="함초롬바탕" w:cs="함초롬바탕" w:hint="eastAsia"/>
-          <w:kern w:val="0"/>
-          <w:sz w:val="22"/>
-        </w:rPr>
-        <w:t>필터링 할 수 있다.</w:t>
-      </w:r>
-      <w:r>
-        <w:rPr>
-          <w:rFonts w:ascii="함초롬바탕" w:eastAsia="함초롬바탕" w:hAnsi="함초롬바탕" w:cs="함초롬바탕"/>
-          <w:kern w:val="0"/>
-          <w:sz w:val="22"/>
-        </w:rPr>
-        <w:t xml:space="preserve"> </w:t>
-      </w:r>
-    </w:p>
-    <w:p>
-      <w:pPr>
-        <w:widowControl/>
-        <w:numPr>
-          <w:ilvl w:val="2"/>
-          <w:numId w:val="2"/>
-        </w:numPr>
-        <w:wordWrap/>
-        <w:autoSpaceDE/>
-        <w:autoSpaceDN/>
-        <w:spacing w:after="0" w:line="240" w:lineRule="auto"/>
-        <w:jc w:val="left"/>
-        <w:textAlignment w:val="center"/>
-        <w:rPr>
-          <w:rFonts w:ascii="함초롬바탕" w:eastAsia="함초롬바탕" w:hAnsi="함초롬바탕" w:cs="함초롬바탕"/>
-          <w:kern w:val="0"/>
-          <w:sz w:val="22"/>
-        </w:rPr>
-      </w:pPr>
-      <w:r>
-        <w:rPr>
-          <w:rFonts w:ascii="함초롬바탕" w:eastAsia="함초롬바탕" w:hAnsi="함초롬바탕" w:cs="함초롬바탕" w:hint="eastAsia"/>
-          <w:kern w:val="0"/>
-          <w:sz w:val="22"/>
-        </w:rPr>
-        <w:t>대화의 채팅 봇으로 원하는 대화내용을 반환 받을 수 있다.</w:t>
-      </w:r>
-    </w:p>
-    <w:p>
-      <w:pPr>
-        <w:widowControl/>
-        <w:numPr>
-          <w:ilvl w:val="2"/>
-          <w:numId w:val="2"/>
-        </w:numPr>
-        <w:wordWrap/>
-        <w:autoSpaceDE/>
-        <w:autoSpaceDN/>
-        <w:spacing w:after="0" w:line="240" w:lineRule="auto"/>
-        <w:jc w:val="left"/>
-        <w:textAlignment w:val="center"/>
-        <w:rPr>
-          <w:rFonts w:ascii="함초롬바탕" w:eastAsia="함초롬바탕" w:hAnsi="함초롬바탕" w:cs="함초롬바탕"/>
-          <w:kern w:val="0"/>
-          <w:sz w:val="22"/>
-        </w:rPr>
-      </w:pPr>
-      <w:r>
-        <w:rPr>
-          <w:rFonts w:ascii="함초롬바탕" w:eastAsia="함초롬바탕" w:hAnsi="함초롬바탕" w:cs="함초롬바탕" w:hint="eastAsia"/>
-          <w:kern w:val="0"/>
-          <w:sz w:val="22"/>
-        </w:rPr>
-        <w:t>그룹 내 특정 사용자의 대화를 차단할 수 있는 기능과,</w:t>
-      </w:r>
-      <w:r>
-        <w:rPr>
-          <w:rFonts w:ascii="함초롬바탕" w:eastAsia="함초롬바탕" w:hAnsi="함초롬바탕" w:cs="함초롬바탕"/>
-          <w:kern w:val="0"/>
-          <w:sz w:val="22"/>
-        </w:rPr>
-        <w:t xml:space="preserve"> </w:t>
-      </w:r>
-      <w:r>
-        <w:rPr>
-          <w:rFonts w:ascii="함초롬바탕" w:eastAsia="함초롬바탕" w:hAnsi="함초롬바탕" w:cs="함초롬바탕" w:hint="eastAsia"/>
-          <w:kern w:val="0"/>
-          <w:sz w:val="22"/>
-        </w:rPr>
-        <w:t xml:space="preserve">대화 삭제 </w:t>
+        <w:t>채팅그룹을 지도에 등록</w:t>
+      </w:r>
+      <w:r>
+        <w:rPr>
+          <w:rFonts w:ascii="함초롬바탕" w:eastAsia="함초롬바탕" w:hAnsi="함초롬바탕" w:cs="함초롬바탕" w:hint="eastAsia"/>
+          <w:kern w:val="0"/>
+          <w:sz w:val="22"/>
+        </w:rPr>
+        <w:t>하면 사용자는 그 위치와 관련된 채팅커뮤니티의 정보를 쉽게 얻고 참여할 수 있다.</w:t>
+      </w:r>
+      <w:r>
+        <w:rPr>
+          <w:rFonts w:ascii="함초롬바탕" w:eastAsia="함초롬바탕" w:hAnsi="함초롬바탕" w:cs="함초롬바탕"/>
+          <w:kern w:val="0"/>
+          <w:sz w:val="22"/>
+        </w:rPr>
+        <w:t xml:space="preserve"> </w:t>
       </w:r>
       <w:bookmarkStart w:id="0" w:name="_GoBack"/>
       <w:bookmarkEnd w:id="0"/>
-      <w:r>
-        <w:rPr>
-          <w:rFonts w:ascii="함초롬바탕" w:eastAsia="함초롬바탕" w:hAnsi="함초롬바탕" w:cs="함초롬바탕" w:hint="eastAsia"/>
-          <w:kern w:val="0"/>
-          <w:sz w:val="22"/>
-        </w:rPr>
-        <w:t>정책의 지정,</w:t>
+    </w:p>
+    <w:p>
+      <w:pPr>
+        <w:widowControl/>
+        <w:numPr>
+          <w:ilvl w:val="2"/>
+          <w:numId w:val="2"/>
+        </w:numPr>
+        <w:wordWrap/>
+        <w:autoSpaceDE/>
+        <w:autoSpaceDN/>
+        <w:spacing w:after="0" w:line="240" w:lineRule="auto"/>
+        <w:jc w:val="left"/>
+        <w:textAlignment w:val="center"/>
+        <w:rPr>
+          <w:rFonts w:ascii="함초롬바탕" w:eastAsia="함초롬바탕" w:hAnsi="함초롬바탕" w:cs="함초롬바탕"/>
+          <w:kern w:val="0"/>
+          <w:sz w:val="22"/>
+        </w:rPr>
+      </w:pPr>
+      <w:r>
+        <w:rPr>
+          <w:rFonts w:ascii="함초롬바탕" w:eastAsia="함초롬바탕" w:hAnsi="함초롬바탕" w:cs="함초롬바탕" w:hint="eastAsia"/>
+          <w:kern w:val="0"/>
+          <w:sz w:val="22"/>
+        </w:rPr>
+        <w:t>업무의 반복되는 내용을 대화 폼으로 만들어 더</w:t>
+      </w:r>
+      <w:r>
+        <w:rPr>
+          <w:rFonts w:ascii="함초롬바탕" w:eastAsia="함초롬바탕" w:hAnsi="함초롬바탕" w:cs="함초롬바탕"/>
+          <w:kern w:val="0"/>
+          <w:sz w:val="22"/>
+        </w:rPr>
+        <w:t xml:space="preserve"> </w:t>
+      </w:r>
+      <w:r>
+        <w:rPr>
+          <w:rFonts w:ascii="함초롬바탕" w:eastAsia="함초롬바탕" w:hAnsi="함초롬바탕" w:cs="함초롬바탕" w:hint="eastAsia"/>
+          <w:kern w:val="0"/>
+          <w:sz w:val="22"/>
+        </w:rPr>
+        <w:t>적은 입력으로 내용을 보고 할 수 있음</w:t>
+      </w:r>
+    </w:p>
+    <w:p>
+      <w:pPr>
+        <w:widowControl/>
+        <w:numPr>
+          <w:ilvl w:val="2"/>
+          <w:numId w:val="2"/>
+        </w:numPr>
+        <w:wordWrap/>
+        <w:autoSpaceDE/>
+        <w:autoSpaceDN/>
+        <w:spacing w:after="0" w:line="240" w:lineRule="auto"/>
+        <w:jc w:val="left"/>
+        <w:textAlignment w:val="center"/>
+        <w:rPr>
+          <w:rFonts w:ascii="함초롬바탕" w:eastAsia="함초롬바탕" w:hAnsi="함초롬바탕" w:cs="함초롬바탕"/>
+          <w:kern w:val="0"/>
+          <w:sz w:val="22"/>
+        </w:rPr>
+      </w:pPr>
+      <w:r>
+        <w:rPr>
+          <w:rFonts w:ascii="함초롬바탕" w:eastAsia="함초롬바탕" w:hAnsi="함초롬바탕" w:cs="함초롬바탕" w:hint="eastAsia"/>
+          <w:kern w:val="0"/>
+          <w:sz w:val="22"/>
+        </w:rPr>
+        <w:t>내용의 분류의 필요성이 있는 대화를 카테고리로 분류하여 추</w:t>
+      </w:r>
+      <w:r>
+        <w:rPr>
+          <w:rFonts w:ascii="함초롬바탕" w:eastAsia="함초롬바탕" w:hAnsi="함초롬바탕" w:cs="함초롬바탕" w:hint="eastAsia"/>
+          <w:kern w:val="0"/>
+          <w:sz w:val="22"/>
+        </w:rPr>
+        <w:t>후 찾고자 하는 내용을 쉽게 찾을 수 있다.</w:t>
+      </w:r>
+    </w:p>
+    <w:p>
+      <w:pPr>
+        <w:widowControl/>
+        <w:numPr>
+          <w:ilvl w:val="2"/>
+          <w:numId w:val="2"/>
+        </w:numPr>
+        <w:wordWrap/>
+        <w:autoSpaceDE/>
+        <w:autoSpaceDN/>
+        <w:spacing w:after="0" w:line="240" w:lineRule="auto"/>
+        <w:jc w:val="left"/>
+        <w:textAlignment w:val="center"/>
+        <w:rPr>
+          <w:rFonts w:ascii="함초롬바탕" w:eastAsia="함초롬바탕" w:hAnsi="함초롬바탕" w:cs="함초롬바탕"/>
+          <w:kern w:val="0"/>
+          <w:sz w:val="22"/>
+        </w:rPr>
+      </w:pPr>
+      <w:r>
+        <w:rPr>
+          <w:rFonts w:ascii="함초롬바탕" w:eastAsia="함초롬바탕" w:hAnsi="함초롬바탕" w:cs="함초롬바탕" w:hint="eastAsia"/>
+          <w:kern w:val="0"/>
+          <w:sz w:val="22"/>
+        </w:rPr>
+        <w:t>카테고리에 등록된 키워드 입력만으로 키워드에 매칭되는 카테고리에 대화 내용이 분류된다.</w:t>
+      </w:r>
+    </w:p>
+    <w:p>
+      <w:pPr>
+        <w:widowControl/>
+        <w:numPr>
+          <w:ilvl w:val="2"/>
+          <w:numId w:val="2"/>
+        </w:numPr>
+        <w:wordWrap/>
+        <w:autoSpaceDE/>
+        <w:autoSpaceDN/>
+        <w:spacing w:after="0" w:line="240" w:lineRule="auto"/>
+        <w:jc w:val="left"/>
+        <w:textAlignment w:val="center"/>
+        <w:rPr>
+          <w:rFonts w:ascii="함초롬바탕" w:eastAsia="함초롬바탕" w:hAnsi="함초롬바탕" w:cs="함초롬바탕"/>
+          <w:kern w:val="0"/>
+          <w:sz w:val="22"/>
+        </w:rPr>
+      </w:pPr>
+      <w:r>
+        <w:rPr>
+          <w:rFonts w:ascii="함초롬바탕" w:eastAsia="함초롬바탕" w:hAnsi="함초롬바탕" w:cs="함초롬바탕" w:hint="eastAsia"/>
+          <w:kern w:val="0"/>
+          <w:sz w:val="22"/>
+        </w:rPr>
+        <w:t xml:space="preserve">대화를 </w:t>
+      </w:r>
+      <w:r>
+        <w:rPr>
+          <w:rFonts w:ascii="함초롬바탕" w:eastAsia="함초롬바탕" w:hAnsi="함초롬바탕" w:cs="함초롬바탕"/>
+          <w:kern w:val="0"/>
+          <w:sz w:val="22"/>
+        </w:rPr>
+        <w:t xml:space="preserve">public </w:t>
+      </w:r>
+      <w:r>
+        <w:rPr>
+          <w:rFonts w:ascii="함초롬바탕" w:eastAsia="함초롬바탕" w:hAnsi="함초롬바탕" w:cs="함초롬바탕" w:hint="eastAsia"/>
+          <w:kern w:val="0"/>
+          <w:sz w:val="22"/>
+        </w:rPr>
+        <w:t>화 하여 대화내용을 공유&amp;</w:t>
+      </w:r>
+      <w:proofErr w:type="gramStart"/>
+      <w:r>
+        <w:rPr>
+          <w:rFonts w:ascii="함초롬바탕" w:eastAsia="함초롬바탕" w:hAnsi="함초롬바탕" w:cs="함초롬바탕" w:hint="eastAsia"/>
+          <w:kern w:val="0"/>
+          <w:sz w:val="22"/>
+        </w:rPr>
+        <w:t>공개 할</w:t>
+      </w:r>
+      <w:proofErr w:type="gramEnd"/>
+      <w:r>
+        <w:rPr>
+          <w:rFonts w:ascii="함초롬바탕" w:eastAsia="함초롬바탕" w:hAnsi="함초롬바탕" w:cs="함초롬바탕" w:hint="eastAsia"/>
+          <w:kern w:val="0"/>
+          <w:sz w:val="22"/>
+        </w:rPr>
+        <w:t xml:space="preserve"> 수 있어 공공성을 부여할 수 있다.</w:t>
+      </w:r>
+    </w:p>
+    <w:p>
+      <w:pPr>
+        <w:widowControl/>
+        <w:numPr>
+          <w:ilvl w:val="2"/>
+          <w:numId w:val="2"/>
+        </w:numPr>
+        <w:wordWrap/>
+        <w:autoSpaceDE/>
+        <w:autoSpaceDN/>
+        <w:spacing w:after="0" w:line="240" w:lineRule="auto"/>
+        <w:jc w:val="left"/>
+        <w:textAlignment w:val="center"/>
+        <w:rPr>
+          <w:rFonts w:ascii="함초롬바탕" w:eastAsia="함초롬바탕" w:hAnsi="함초롬바탕" w:cs="함초롬바탕"/>
+          <w:kern w:val="0"/>
+          <w:sz w:val="22"/>
+        </w:rPr>
+      </w:pPr>
+      <w:r>
+        <w:rPr>
+          <w:rFonts w:ascii="함초롬바탕" w:eastAsia="함초롬바탕" w:hAnsi="함초롬바탕" w:cs="함초롬바탕" w:hint="eastAsia"/>
+          <w:kern w:val="0"/>
+          <w:sz w:val="22"/>
+        </w:rPr>
+        <w:t xml:space="preserve">나 자신과의 대화도 카테고리화 할 수 있으며 </w:t>
+      </w:r>
+      <w:r>
+        <w:rPr>
+          <w:rFonts w:ascii="함초롬바탕" w:eastAsia="함초롬바탕" w:hAnsi="함초롬바탕" w:cs="함초롬바탕"/>
+          <w:kern w:val="0"/>
+          <w:sz w:val="22"/>
+        </w:rPr>
+        <w:t xml:space="preserve">public </w:t>
+      </w:r>
+      <w:r>
+        <w:rPr>
+          <w:rFonts w:ascii="함초롬바탕" w:eastAsia="함초롬바탕" w:hAnsi="함초롬바탕" w:cs="함초롬바탕" w:hint="eastAsia"/>
+          <w:kern w:val="0"/>
+          <w:sz w:val="22"/>
+        </w:rPr>
+        <w:t xml:space="preserve">화 할 수 있기 때문에 나 자신을 소개하거나 정보를 공유할 수 있어 </w:t>
+      </w:r>
+      <w:r>
+        <w:rPr>
+          <w:rFonts w:ascii="함초롬바탕" w:eastAsia="함초롬바탕" w:hAnsi="함초롬바탕" w:cs="함초롬바탕" w:hint="eastAsia"/>
+          <w:kern w:val="0"/>
+          <w:sz w:val="22"/>
+        </w:rPr>
+        <w:t xml:space="preserve">커뮤니티 </w:t>
+      </w:r>
+      <w:r>
+        <w:rPr>
+          <w:rFonts w:ascii="함초롬바탕" w:eastAsia="함초롬바탕" w:hAnsi="함초롬바탕" w:cs="함초롬바탕" w:hint="eastAsia"/>
+          <w:kern w:val="0"/>
+          <w:sz w:val="22"/>
+        </w:rPr>
+        <w:t>컨텐츠가 풍부해진다.</w:t>
+      </w:r>
+      <w:r>
+        <w:rPr>
+          <w:rFonts w:ascii="함초롬바탕" w:eastAsia="함초롬바탕" w:hAnsi="함초롬바탕" w:cs="함초롬바탕"/>
+          <w:kern w:val="0"/>
+          <w:sz w:val="22"/>
+        </w:rPr>
+        <w:t xml:space="preserve"> </w:t>
+      </w:r>
+    </w:p>
+    <w:p>
+      <w:pPr>
+        <w:widowControl/>
+        <w:numPr>
+          <w:ilvl w:val="2"/>
+          <w:numId w:val="2"/>
+        </w:numPr>
+        <w:wordWrap/>
+        <w:autoSpaceDE/>
+        <w:autoSpaceDN/>
+        <w:spacing w:after="0" w:line="240" w:lineRule="auto"/>
+        <w:jc w:val="left"/>
+        <w:textAlignment w:val="center"/>
+        <w:rPr>
+          <w:rFonts w:ascii="함초롬바탕" w:eastAsia="함초롬바탕" w:hAnsi="함초롬바탕" w:cs="함초롬바탕"/>
+          <w:kern w:val="0"/>
+          <w:sz w:val="22"/>
+        </w:rPr>
+      </w:pPr>
+      <w:r>
+        <w:rPr>
+          <w:rFonts w:ascii="함초롬바탕" w:eastAsia="함초롬바탕" w:hAnsi="함초롬바탕" w:cs="함초롬바탕" w:hint="eastAsia"/>
+          <w:kern w:val="0"/>
+          <w:sz w:val="22"/>
+        </w:rPr>
+        <w:t xml:space="preserve"> </w:t>
+      </w:r>
+      <w:r>
+        <w:rPr>
+          <w:rFonts w:ascii="함초롬바탕" w:eastAsia="함초롬바탕" w:hAnsi="함초롬바탕" w:cs="함초롬바탕" w:hint="eastAsia"/>
+          <w:kern w:val="0"/>
+          <w:sz w:val="22"/>
+        </w:rPr>
+        <w:t>채팅의 진행 과정 소통 이력을 누적하여 새로 채팅방에 초대된 사람도 대화의 흐름과 그룹 채팅방의 특성을 잘 이해할 수 있으며 비즈니스 에서는 비즈니스에 대한 이해가 높아진다.</w:t>
+      </w:r>
+    </w:p>
+    <w:p>
+      <w:pPr>
+        <w:widowControl/>
+        <w:numPr>
+          <w:ilvl w:val="2"/>
+          <w:numId w:val="2"/>
+        </w:numPr>
+        <w:wordWrap/>
+        <w:autoSpaceDE/>
+        <w:autoSpaceDN/>
+        <w:spacing w:after="0" w:line="240" w:lineRule="auto"/>
+        <w:jc w:val="left"/>
+        <w:textAlignment w:val="center"/>
+        <w:rPr>
+          <w:rFonts w:ascii="함초롬바탕" w:eastAsia="함초롬바탕" w:hAnsi="함초롬바탕" w:cs="함초롬바탕"/>
+          <w:kern w:val="0"/>
+          <w:sz w:val="22"/>
+        </w:rPr>
+      </w:pPr>
+      <w:r>
+        <w:rPr>
+          <w:rFonts w:ascii="함초롬바탕" w:eastAsia="함초롬바탕" w:hAnsi="함초롬바탕" w:cs="함초롬바탕" w:hint="eastAsia"/>
+          <w:kern w:val="0"/>
+          <w:sz w:val="22"/>
+        </w:rPr>
+        <w:t>대화방의 목적을 위해 새로운 대화방을 만드는 번거로움을 해결할 수 있다.</w:t>
+      </w:r>
+      <w:r>
+        <w:rPr>
+          <w:rFonts w:ascii="함초롬바탕" w:eastAsia="함초롬바탕" w:hAnsi="함초롬바탕" w:cs="함초롬바탕"/>
+          <w:kern w:val="0"/>
+          <w:sz w:val="22"/>
+        </w:rPr>
+        <w:t xml:space="preserve"> </w:t>
+      </w:r>
+    </w:p>
+    <w:p>
+      <w:pPr>
+        <w:widowControl/>
+        <w:numPr>
+          <w:ilvl w:val="2"/>
+          <w:numId w:val="2"/>
+        </w:numPr>
+        <w:wordWrap/>
+        <w:autoSpaceDE/>
+        <w:autoSpaceDN/>
+        <w:spacing w:after="0" w:line="240" w:lineRule="auto"/>
+        <w:jc w:val="left"/>
+        <w:textAlignment w:val="center"/>
+        <w:rPr>
+          <w:rFonts w:ascii="함초롬바탕" w:eastAsia="함초롬바탕" w:hAnsi="함초롬바탕" w:cs="함초롬바탕"/>
+          <w:kern w:val="0"/>
+          <w:sz w:val="22"/>
+        </w:rPr>
+      </w:pPr>
+      <w:r>
+        <w:rPr>
+          <w:rFonts w:ascii="함초롬바탕" w:eastAsia="함초롬바탕" w:hAnsi="함초롬바탕" w:cs="함초롬바탕" w:hint="eastAsia"/>
+          <w:kern w:val="0"/>
+          <w:sz w:val="22"/>
+        </w:rPr>
+        <w:t xml:space="preserve">플러그인을 설치하여 다양한 </w:t>
+      </w:r>
+      <w:r>
+        <w:rPr>
+          <w:rFonts w:ascii="함초롬바탕" w:eastAsia="함초롬바탕" w:hAnsi="함초롬바탕" w:cs="함초롬바탕" w:hint="eastAsia"/>
+          <w:kern w:val="0"/>
+          <w:sz w:val="22"/>
+        </w:rPr>
+        <w:t>API</w:t>
+      </w:r>
+      <w:r>
+        <w:rPr>
+          <w:rFonts w:ascii="함초롬바탕" w:eastAsia="함초롬바탕" w:hAnsi="함초롬바탕" w:cs="함초롬바탕" w:hint="eastAsia"/>
+          <w:kern w:val="0"/>
+          <w:sz w:val="22"/>
+        </w:rPr>
+        <w:t>(네이버,</w:t>
+      </w:r>
+      <w:r>
+        <w:rPr>
+          <w:rFonts w:ascii="함초롬바탕" w:eastAsia="함초롬바탕" w:hAnsi="함초롬바탕" w:cs="함초롬바탕"/>
+          <w:kern w:val="0"/>
+          <w:sz w:val="22"/>
+        </w:rPr>
+        <w:t xml:space="preserve"> </w:t>
+      </w:r>
+      <w:proofErr w:type="spellStart"/>
+      <w:r>
+        <w:rPr>
+          <w:rFonts w:ascii="함초롬바탕" w:eastAsia="함초롬바탕" w:hAnsi="함초롬바탕" w:cs="함초롬바탕" w:hint="eastAsia"/>
+          <w:kern w:val="0"/>
+          <w:sz w:val="22"/>
+        </w:rPr>
+        <w:t>Github</w:t>
+      </w:r>
+      <w:proofErr w:type="spellEnd"/>
+      <w:r>
+        <w:rPr>
+          <w:rFonts w:ascii="함초롬바탕" w:eastAsia="함초롬바탕" w:hAnsi="함초롬바탕" w:cs="함초롬바탕" w:hint="eastAsia"/>
+          <w:kern w:val="0"/>
+          <w:sz w:val="22"/>
+        </w:rPr>
+        <w:t>,</w:t>
+      </w:r>
+      <w:r>
+        <w:rPr>
+          <w:rFonts w:ascii="함초롬바탕" w:eastAsia="함초롬바탕" w:hAnsi="함초롬바탕" w:cs="함초롬바탕"/>
+          <w:kern w:val="0"/>
+          <w:sz w:val="22"/>
+        </w:rPr>
+        <w:t xml:space="preserve"> </w:t>
+      </w:r>
+      <w:r>
+        <w:rPr>
+          <w:rFonts w:ascii="함초롬바탕" w:eastAsia="함초롬바탕" w:hAnsi="함초롬바탕" w:cs="함초롬바탕" w:hint="eastAsia"/>
+          <w:kern w:val="0"/>
+          <w:sz w:val="22"/>
+        </w:rPr>
+        <w:t>Slack</w:t>
+      </w:r>
+      <w:r>
+        <w:rPr>
+          <w:rFonts w:ascii="함초롬바탕" w:eastAsia="함초롬바탕" w:hAnsi="함초롬바탕" w:cs="함초롬바탕" w:hint="eastAsia"/>
+          <w:kern w:val="0"/>
+          <w:sz w:val="22"/>
+        </w:rPr>
+        <w:t>,</w:t>
+      </w:r>
+      <w:r>
+        <w:rPr>
+          <w:rFonts w:ascii="함초롬바탕" w:eastAsia="함초롬바탕" w:hAnsi="함초롬바탕" w:cs="함초롬바탕"/>
+          <w:kern w:val="0"/>
+          <w:sz w:val="22"/>
+        </w:rPr>
+        <w:t xml:space="preserve"> </w:t>
+      </w:r>
+      <w:proofErr w:type="spellStart"/>
+      <w:r>
+        <w:rPr>
+          <w:rFonts w:ascii="함초롬바탕" w:eastAsia="함초롬바탕" w:hAnsi="함초롬바탕" w:cs="함초롬바탕" w:hint="eastAsia"/>
+          <w:kern w:val="0"/>
+          <w:sz w:val="22"/>
+        </w:rPr>
+        <w:t>RedMine</w:t>
+      </w:r>
+      <w:proofErr w:type="spellEnd"/>
+      <w:r>
+        <w:rPr>
+          <w:rFonts w:ascii="함초롬바탕" w:eastAsia="함초롬바탕" w:hAnsi="함초롬바탕" w:cs="함초롬바탕" w:hint="eastAsia"/>
+          <w:kern w:val="0"/>
+          <w:sz w:val="22"/>
+        </w:rPr>
+        <w:t>)</w:t>
+      </w:r>
+      <w:r>
+        <w:rPr>
+          <w:rFonts w:ascii="함초롬바탕" w:eastAsia="함초롬바탕" w:hAnsi="함초롬바탕" w:cs="함초롬바탕" w:hint="eastAsia"/>
+          <w:kern w:val="0"/>
+          <w:sz w:val="22"/>
+        </w:rPr>
+        <w:t>와</w:t>
+      </w:r>
+      <w:r>
+        <w:rPr>
+          <w:rFonts w:ascii="함초롬바탕" w:eastAsia="함초롬바탕" w:hAnsi="함초롬바탕" w:cs="함초롬바탕"/>
+          <w:kern w:val="0"/>
+          <w:sz w:val="22"/>
+        </w:rPr>
+        <w:t xml:space="preserve"> </w:t>
+      </w:r>
+      <w:r>
+        <w:rPr>
+          <w:rFonts w:ascii="함초롬바탕" w:eastAsia="함초롬바탕" w:hAnsi="함초롬바탕" w:cs="함초롬바탕" w:hint="eastAsia"/>
+          <w:kern w:val="0"/>
+          <w:sz w:val="22"/>
+        </w:rPr>
+        <w:t xml:space="preserve">연동을 </w:t>
+      </w:r>
+      <w:r>
+        <w:rPr>
+          <w:rFonts w:ascii="함초롬바탕" w:eastAsia="함초롬바탕" w:hAnsi="함초롬바탕" w:cs="함초롬바탕" w:hint="eastAsia"/>
+          <w:kern w:val="0"/>
+          <w:sz w:val="22"/>
+        </w:rPr>
+        <w:t>하여 폼을 가져다 쓸 수 있고 타 서비스의 알림을 메신저로 받아볼 수 있다.</w:t>
+      </w:r>
+      <w:r>
+        <w:rPr>
+          <w:rFonts w:ascii="함초롬바탕" w:eastAsia="함초롬바탕" w:hAnsi="함초롬바탕" w:cs="함초롬바탕" w:hint="eastAsia"/>
+          <w:kern w:val="0"/>
+          <w:sz w:val="22"/>
+        </w:rPr>
+        <w:t xml:space="preserve"> 사용자가 플러그인을 제작할 수 있으며 여러가지 상황에 맞는 폼</w:t>
+      </w:r>
+      <w:r>
+        <w:rPr>
+          <w:rFonts w:ascii="함초롬바탕" w:eastAsia="함초롬바탕" w:hAnsi="함초롬바탕" w:cs="함초롬바탕" w:hint="eastAsia"/>
+          <w:kern w:val="0"/>
+          <w:sz w:val="22"/>
+        </w:rPr>
+        <w:t>(달력,</w:t>
+      </w:r>
+      <w:r>
+        <w:rPr>
+          <w:rFonts w:ascii="함초롬바탕" w:eastAsia="함초롬바탕" w:hAnsi="함초롬바탕" w:cs="함초롬바탕"/>
+          <w:kern w:val="0"/>
+          <w:sz w:val="22"/>
+        </w:rPr>
+        <w:t xml:space="preserve"> </w:t>
+      </w:r>
+      <w:r>
+        <w:rPr>
+          <w:rFonts w:ascii="함초롬바탕" w:eastAsia="함초롬바탕" w:hAnsi="함초롬바탕" w:cs="함초롬바탕" w:hint="eastAsia"/>
+          <w:kern w:val="0"/>
+          <w:sz w:val="22"/>
+        </w:rPr>
+        <w:t>엑셀)</w:t>
+      </w:r>
+      <w:r>
+        <w:rPr>
+          <w:rFonts w:ascii="함초롬바탕" w:eastAsia="함초롬바탕" w:hAnsi="함초롬바탕" w:cs="함초롬바탕" w:hint="eastAsia"/>
+          <w:kern w:val="0"/>
+          <w:sz w:val="22"/>
+        </w:rPr>
+        <w:t xml:space="preserve">을 제작하여 </w:t>
+      </w:r>
+      <w:proofErr w:type="gramStart"/>
+      <w:r>
+        <w:rPr>
+          <w:rFonts w:ascii="함초롬바탕" w:eastAsia="함초롬바탕" w:hAnsi="함초롬바탕" w:cs="함초롬바탕" w:hint="eastAsia"/>
+          <w:kern w:val="0"/>
+          <w:sz w:val="22"/>
+        </w:rPr>
+        <w:t>판매 할</w:t>
+      </w:r>
+      <w:proofErr w:type="gramEnd"/>
+      <w:r>
+        <w:rPr>
+          <w:rFonts w:ascii="함초롬바탕" w:eastAsia="함초롬바탕" w:hAnsi="함초롬바탕" w:cs="함초롬바탕" w:hint="eastAsia"/>
+          <w:kern w:val="0"/>
+          <w:sz w:val="22"/>
+        </w:rPr>
+        <w:t xml:space="preserve"> 수 있어 사용자도 수익을 낼 수 있다.</w:t>
+      </w:r>
+    </w:p>
+    <w:p>
+      <w:pPr>
+        <w:widowControl/>
+        <w:numPr>
+          <w:ilvl w:val="2"/>
+          <w:numId w:val="2"/>
+        </w:numPr>
+        <w:wordWrap/>
+        <w:autoSpaceDE/>
+        <w:autoSpaceDN/>
+        <w:spacing w:after="0" w:line="240" w:lineRule="auto"/>
+        <w:jc w:val="left"/>
+        <w:textAlignment w:val="center"/>
+        <w:rPr>
+          <w:rFonts w:ascii="함초롬바탕" w:eastAsia="함초롬바탕" w:hAnsi="함초롬바탕" w:cs="함초롬바탕"/>
+          <w:kern w:val="0"/>
+          <w:sz w:val="22"/>
+        </w:rPr>
+      </w:pPr>
+      <w:r>
+        <w:rPr>
+          <w:rFonts w:ascii="함초롬바탕" w:eastAsia="함초롬바탕" w:hAnsi="함초롬바탕" w:cs="함초롬바탕" w:hint="eastAsia"/>
+          <w:kern w:val="0"/>
+          <w:sz w:val="22"/>
+        </w:rPr>
+        <w:t xml:space="preserve">그룹 내에 그룹 대화를 세분화 할 수 있고 </w:t>
+      </w:r>
+      <w:r>
+        <w:rPr>
+          <w:rFonts w:ascii="함초롬바탕" w:eastAsia="함초롬바탕" w:hAnsi="함초롬바탕" w:cs="함초롬바탕"/>
+          <w:kern w:val="0"/>
+          <w:sz w:val="22"/>
+        </w:rPr>
+        <w:t xml:space="preserve">1:1, </w:t>
+      </w:r>
+      <w:proofErr w:type="gramStart"/>
+      <w:r>
+        <w:rPr>
+          <w:rFonts w:ascii="함초롬바탕" w:eastAsia="함초롬바탕" w:hAnsi="함초롬바탕" w:cs="함초롬바탕" w:hint="eastAsia"/>
+          <w:kern w:val="0"/>
+          <w:sz w:val="22"/>
+        </w:rPr>
+        <w:t>n</w:t>
+      </w:r>
+      <w:r>
+        <w:rPr>
+          <w:rFonts w:ascii="함초롬바탕" w:eastAsia="함초롬바탕" w:hAnsi="함초롬바탕" w:cs="함초롬바탕"/>
+          <w:kern w:val="0"/>
+          <w:sz w:val="22"/>
+        </w:rPr>
+        <w:t>:n</w:t>
+      </w:r>
+      <w:proofErr w:type="gramEnd"/>
+      <w:r>
+        <w:rPr>
+          <w:rFonts w:ascii="함초롬바탕" w:eastAsia="함초롬바탕" w:hAnsi="함초롬바탕" w:cs="함초롬바탕"/>
+          <w:kern w:val="0"/>
+          <w:sz w:val="22"/>
+        </w:rPr>
+        <w:t xml:space="preserve"> 1:</w:t>
+      </w:r>
+      <w:r>
+        <w:rPr>
+          <w:rFonts w:ascii="함초롬바탕" w:eastAsia="함초롬바탕" w:hAnsi="함초롬바탕" w:cs="함초롬바탕" w:hint="eastAsia"/>
+          <w:kern w:val="0"/>
+          <w:sz w:val="22"/>
+        </w:rPr>
+        <w:t>n,</w:t>
+      </w:r>
+      <w:r>
+        <w:rPr>
+          <w:rFonts w:ascii="함초롬바탕" w:eastAsia="함초롬바탕" w:hAnsi="함초롬바탕" w:cs="함초롬바탕"/>
+          <w:kern w:val="0"/>
+          <w:sz w:val="22"/>
+        </w:rPr>
+        <w:t xml:space="preserve"> </w:t>
+      </w:r>
+      <w:r>
+        <w:rPr>
+          <w:rFonts w:ascii="함초롬바탕" w:eastAsia="함초롬바탕" w:hAnsi="함초롬바탕" w:cs="함초롬바탕" w:hint="eastAsia"/>
+          <w:kern w:val="0"/>
+          <w:sz w:val="22"/>
+        </w:rPr>
+        <w:t>양방향</w:t>
+      </w:r>
+      <w:r>
+        <w:rPr>
+          <w:rFonts w:ascii="함초롬바탕" w:eastAsia="함초롬바탕" w:hAnsi="함초롬바탕" w:cs="함초롬바탕"/>
+          <w:kern w:val="0"/>
+          <w:sz w:val="22"/>
+        </w:rPr>
+        <w:t xml:space="preserve">, </w:t>
+      </w:r>
+      <w:r>
+        <w:rPr>
+          <w:rFonts w:ascii="함초롬바탕" w:eastAsia="함초롬바탕" w:hAnsi="함초롬바탕" w:cs="함초롬바탕" w:hint="eastAsia"/>
+          <w:kern w:val="0"/>
+          <w:sz w:val="22"/>
+        </w:rPr>
+        <w:t>단방향 그룹의 특성을 커스텀 할 수 있어 여러 명이 있을</w:t>
+      </w:r>
+      <w:r>
+        <w:rPr>
+          <w:rFonts w:ascii="함초롬바탕" w:eastAsia="함초롬바탕" w:hAnsi="함초롬바탕" w:cs="함초롬바탕"/>
+          <w:kern w:val="0"/>
+          <w:sz w:val="22"/>
+        </w:rPr>
+        <w:t xml:space="preserve"> </w:t>
+      </w:r>
+      <w:r>
+        <w:rPr>
+          <w:rFonts w:ascii="함초롬바탕" w:eastAsia="함초롬바탕" w:hAnsi="함초롬바탕" w:cs="함초롬바탕" w:hint="eastAsia"/>
+          <w:kern w:val="0"/>
+          <w:sz w:val="22"/>
+        </w:rPr>
+        <w:t>때 대화를 하는 사람을 구별 할 수 있다.</w:t>
+      </w:r>
+    </w:p>
+    <w:p>
+      <w:pPr>
+        <w:widowControl/>
+        <w:numPr>
+          <w:ilvl w:val="2"/>
+          <w:numId w:val="2"/>
+        </w:numPr>
+        <w:wordWrap/>
+        <w:autoSpaceDE/>
+        <w:autoSpaceDN/>
+        <w:spacing w:after="0" w:line="240" w:lineRule="auto"/>
+        <w:jc w:val="left"/>
+        <w:textAlignment w:val="center"/>
+        <w:rPr>
+          <w:rFonts w:ascii="함초롬바탕" w:eastAsia="함초롬바탕" w:hAnsi="함초롬바탕" w:cs="함초롬바탕"/>
+          <w:kern w:val="0"/>
+          <w:sz w:val="22"/>
+        </w:rPr>
+      </w:pPr>
+      <w:r>
+        <w:rPr>
+          <w:rFonts w:ascii="함초롬바탕" w:eastAsia="함초롬바탕" w:hAnsi="함초롬바탕" w:cs="함초롬바탕" w:hint="eastAsia"/>
+          <w:kern w:val="0"/>
+          <w:sz w:val="22"/>
+        </w:rPr>
+        <w:lastRenderedPageBreak/>
+        <w:t>모든 대화를 한곳에 모아볼 수 있으며 카테고리,</w:t>
+      </w:r>
+      <w:r>
+        <w:rPr>
+          <w:rFonts w:ascii="함초롬바탕" w:eastAsia="함초롬바탕" w:hAnsi="함초롬바탕" w:cs="함초롬바탕"/>
+          <w:kern w:val="0"/>
+          <w:sz w:val="22"/>
+        </w:rPr>
+        <w:t xml:space="preserve"> </w:t>
+      </w:r>
+      <w:r>
+        <w:rPr>
+          <w:rFonts w:ascii="함초롬바탕" w:eastAsia="함초롬바탕" w:hAnsi="함초롬바탕" w:cs="함초롬바탕" w:hint="eastAsia"/>
+          <w:kern w:val="0"/>
+          <w:sz w:val="22"/>
+        </w:rPr>
+        <w:t>기간,</w:t>
+      </w:r>
+      <w:r>
+        <w:rPr>
+          <w:rFonts w:ascii="함초롬바탕" w:eastAsia="함초롬바탕" w:hAnsi="함초롬바탕" w:cs="함초롬바탕"/>
+          <w:kern w:val="0"/>
+          <w:sz w:val="22"/>
+        </w:rPr>
+        <w:t xml:space="preserve"> </w:t>
+      </w:r>
+      <w:r>
+        <w:rPr>
+          <w:rFonts w:ascii="함초롬바탕" w:eastAsia="함초롬바탕" w:hAnsi="함초롬바탕" w:cs="함초롬바탕" w:hint="eastAsia"/>
+          <w:kern w:val="0"/>
+          <w:sz w:val="22"/>
+        </w:rPr>
+        <w:t>이름 등을 식별하여</w:t>
+      </w:r>
+      <w:r>
+        <w:rPr>
+          <w:rFonts w:ascii="함초롬바탕" w:eastAsia="함초롬바탕" w:hAnsi="함초롬바탕" w:cs="함초롬바탕" w:hint="eastAsia"/>
+          <w:kern w:val="0"/>
+          <w:sz w:val="22"/>
+        </w:rPr>
+        <w:t xml:space="preserve"> </w:t>
+      </w:r>
+      <w:r>
+        <w:rPr>
+          <w:rFonts w:ascii="함초롬바탕" w:eastAsia="함초롬바탕" w:hAnsi="함초롬바탕" w:cs="함초롬바탕" w:hint="eastAsia"/>
+          <w:kern w:val="0"/>
+          <w:sz w:val="22"/>
+        </w:rPr>
+        <w:t>필터링 할 수 있다.</w:t>
+      </w:r>
+      <w:r>
+        <w:rPr>
+          <w:rFonts w:ascii="함초롬바탕" w:eastAsia="함초롬바탕" w:hAnsi="함초롬바탕" w:cs="함초롬바탕"/>
+          <w:kern w:val="0"/>
+          <w:sz w:val="22"/>
+        </w:rPr>
+        <w:t xml:space="preserve"> </w:t>
+      </w:r>
+    </w:p>
+    <w:p>
+      <w:pPr>
+        <w:widowControl/>
+        <w:numPr>
+          <w:ilvl w:val="2"/>
+          <w:numId w:val="2"/>
+        </w:numPr>
+        <w:wordWrap/>
+        <w:autoSpaceDE/>
+        <w:autoSpaceDN/>
+        <w:spacing w:after="0" w:line="240" w:lineRule="auto"/>
+        <w:jc w:val="left"/>
+        <w:textAlignment w:val="center"/>
+        <w:rPr>
+          <w:rFonts w:ascii="함초롬바탕" w:eastAsia="함초롬바탕" w:hAnsi="함초롬바탕" w:cs="함초롬바탕"/>
+          <w:kern w:val="0"/>
+          <w:sz w:val="22"/>
+        </w:rPr>
+      </w:pPr>
+      <w:r>
+        <w:rPr>
+          <w:rFonts w:ascii="함초롬바탕" w:eastAsia="함초롬바탕" w:hAnsi="함초롬바탕" w:cs="함초롬바탕" w:hint="eastAsia"/>
+          <w:kern w:val="0"/>
+          <w:sz w:val="22"/>
+        </w:rPr>
+        <w:t>대화의 채팅 봇으로 원하는 대화내용을 반환 받을 수 있다.</w:t>
+      </w:r>
+    </w:p>
+    <w:p>
+      <w:pPr>
+        <w:widowControl/>
+        <w:numPr>
+          <w:ilvl w:val="2"/>
+          <w:numId w:val="2"/>
+        </w:numPr>
+        <w:wordWrap/>
+        <w:autoSpaceDE/>
+        <w:autoSpaceDN/>
+        <w:spacing w:after="0" w:line="240" w:lineRule="auto"/>
+        <w:jc w:val="left"/>
+        <w:textAlignment w:val="center"/>
+        <w:rPr>
+          <w:rFonts w:ascii="함초롬바탕" w:eastAsia="함초롬바탕" w:hAnsi="함초롬바탕" w:cs="함초롬바탕"/>
+          <w:kern w:val="0"/>
+          <w:sz w:val="22"/>
+        </w:rPr>
+      </w:pPr>
+      <w:r>
+        <w:rPr>
+          <w:rFonts w:ascii="함초롬바탕" w:eastAsia="함초롬바탕" w:hAnsi="함초롬바탕" w:cs="함초롬바탕" w:hint="eastAsia"/>
+          <w:kern w:val="0"/>
+          <w:sz w:val="22"/>
+        </w:rPr>
+        <w:t>그룹 내 특정 사용자의 대화를 차단할 수 있는 기능과,</w:t>
+      </w:r>
+      <w:r>
+        <w:rPr>
+          <w:rFonts w:ascii="함초롬바탕" w:eastAsia="함초롬바탕" w:hAnsi="함초롬바탕" w:cs="함초롬바탕"/>
+          <w:kern w:val="0"/>
+          <w:sz w:val="22"/>
+        </w:rPr>
+        <w:t xml:space="preserve"> </w:t>
+      </w:r>
+      <w:r>
+        <w:rPr>
+          <w:rFonts w:ascii="함초롬바탕" w:eastAsia="함초롬바탕" w:hAnsi="함초롬바탕" w:cs="함초롬바탕" w:hint="eastAsia"/>
+          <w:kern w:val="0"/>
+          <w:sz w:val="22"/>
+        </w:rPr>
+        <w:t>대화 삭제 정책의 지정,</w:t>
       </w:r>
       <w:r>
         <w:rPr>
@@ -2262,7 +2537,6 @@
           <w:kern w:val="0"/>
           <w:sz w:val="22"/>
         </w:rPr>
-        <w:lastRenderedPageBreak/>
         <w:t>대화</w:t>
       </w:r>
       <w:r>
@@ -2954,7 +3228,7 @@
     <w:lsdException w:name="Table Web 2" w:semiHidden="1" w:unhideWhenUsed="1"/>
     <w:lsdException w:name="Table Web 3" w:semiHidden="1" w:unhideWhenUsed="1"/>
     <w:lsdException w:name="Balloon Text" w:semiHidden="1" w:unhideWhenUsed="1"/>
-    <w:lsdException w:name="Table Grid" w:semiHidden="1" w:uiPriority="59" w:unhideWhenUsed="1"/>
+    <w:lsdException w:name="Table Grid" w:uiPriority="59"/>
     <w:lsdException w:name="Table Theme" w:semiHidden="1" w:unhideWhenUsed="1"/>
     <w:lsdException w:name="Placeholder Text" w:semiHidden="1"/>
     <w:lsdException w:name="No Spacing" w:uiPriority="1" w:qFormat="1"/>
